--- a/2D-Platfomrming Project.docx
+++ b/2D-Platfomrming Project.docx
@@ -1,127 +1,220 @@
 
 <file path=word/document.xml><?xml version="1.0" encoding="utf-8"?>
-<w:document xmlns:wpc="http://schemas.microsoft.com/office/word/2010/wordprocessingCanvas" xmlns:cx="http://schemas.microsoft.com/office/drawing/2014/chartex" xmlns:cx1="http://schemas.microsoft.com/office/drawing/2015/9/8/chartex" xmlns:cx2="http://schemas.microsoft.com/office/drawing/2015/10/21/chartex" xmlns:cx3="http://schemas.microsoft.com/office/drawing/2016/5/9/chartex" xmlns:cx4="http://schemas.microsoft.com/office/drawing/2016/5/10/chartex" xmlns:cx5="http://schemas.microsoft.com/office/drawing/2016/5/11/chartex" xmlns:cx6="http://schemas.microsoft.com/office/drawing/2016/5/12/chartex" xmlns:cx7="http://schemas.microsoft.com/office/drawing/2016/5/13/chartex" xmlns:cx8="http://schemas.microsoft.com/office/drawing/2016/5/14/chartex" xmlns:mc="http://schemas.openxmlformats.org/markup-compatibility/2006" xmlns:aink="http://schemas.microsoft.com/office/drawing/2016/ink" xmlns:am3d="http://schemas.microsoft.com/office/drawing/2017/model3d" xmlns:o="urn:schemas-microsoft-com:office:office" xmlns:r="http://schemas.openxmlformats.org/officeDocument/2006/relationships" xmlns:m="http://schemas.openxmlformats.org/officeDocument/2006/math" xmlns:v="urn:schemas-microsoft-com:vml" xmlns:wp14="http://schemas.microsoft.com/office/word/2010/wordprocessingDrawing" xmlns:wp="http://schemas.openxmlformats.org/drawingml/2006/wordprocessingDrawing" xmlns:w10="urn:schemas-microsoft-com:office:word" xmlns:w="http://schemas.openxmlformats.org/wordprocessingml/2006/main" xmlns:w14="http://schemas.microsoft.com/office/word/2010/wordml" xmlns:w15="http://schemas.microsoft.com/office/word/2012/wordml" xmlns:w16cid="http://schemas.microsoft.com/office/word/2016/wordml/cid" xmlns:w16se="http://schemas.microsoft.com/office/word/2015/wordml/symex" xmlns:wpg="http://schemas.microsoft.com/office/word/2010/wordprocessingGroup" xmlns:wpi="http://schemas.microsoft.com/office/word/2010/wordprocessingInk" xmlns:wne="http://schemas.microsoft.com/office/word/2006/wordml" xmlns:wps="http://schemas.microsoft.com/office/word/2010/wordprocessingShape" mc:Ignorable="w14 w15 w16se w16cid wp14">
+<w:document xmlns:o="urn:schemas-microsoft-com:office:office" xmlns:r="http://schemas.openxmlformats.org/officeDocument/2006/relationships" xmlns:v="urn:schemas-microsoft-com:vml" xmlns:w="http://schemas.openxmlformats.org/wordprocessingml/2006/main" xmlns:w10="urn:schemas-microsoft-com:office:word" xmlns:wp="http://schemas.openxmlformats.org/drawingml/2006/wordprocessingDrawing" xmlns:wps="http://schemas.microsoft.com/office/word/2010/wordprocessingShape" xmlns:wpg="http://schemas.microsoft.com/office/word/2010/wordprocessingGroup" xmlns:mc="http://schemas.openxmlformats.org/markup-compatibility/2006" xmlns:wp14="http://schemas.microsoft.com/office/word/2010/wordprocessingDrawing" xmlns:w14="http://schemas.microsoft.com/office/word/2010/wordml" mc:Ignorable="w14 wp14">
   <w:body>
     <w:p>
       <w:pPr>
         <w:pStyle w:val="Title"/>
-      </w:pPr>
-      <w:r>
+        <w:rPr/>
+      </w:pPr>
+      <w:r>
+        <w:rPr/>
         <w:t>The P</w:t>
       </w:r>
       <w:bookmarkStart w:id="0" w:name="_GoBack"/>
       <w:bookmarkEnd w:id="0"/>
       <w:r>
+        <w:rPr/>
         <w:t>roject</w:t>
       </w:r>
     </w:p>
-    <w:p/>
+    <w:p>
+      <w:pPr>
+        <w:pStyle w:val="Normal"/>
+        <w:rPr/>
+      </w:pPr>
+      <w:r>
+        <w:rPr/>
+      </w:r>
+    </w:p>
     <w:p>
       <w:pPr>
         <w:pStyle w:val="Heading2"/>
-      </w:pPr>
-      <w:r>
+        <w:rPr/>
+      </w:pPr>
+      <w:r>
+        <w:rPr/>
         <w:t>The Problem:</w:t>
       </w:r>
     </w:p>
     <w:p>
-      <w:r>
-        <w:t>I have decided to create a 2D-Platformer (game) using the pygame library for pytho</w:t>
-      </w:r>
-      <w:r>
-        <w:t>n. I will have to create the environment, spites and physics for the game.</w:t>
-      </w:r>
-    </w:p>
-    <w:p>
-      <w:r>
-        <w:t xml:space="preserve">There are already existing 2D-Platformer games in existence such as the Mario or Sonic games and I am taking inspiration from the platformers that I have played to create a game that will have the features that I </w:t>
-      </w:r>
-      <w:r>
-        <w:t>would want in a 2D-Platforming game.</w:t>
-      </w:r>
-    </w:p>
-    <w:p>
-      <w:r>
-        <w:t>There will be limitations to how much I can achieve such as the timeframe that I am limited to and the fact that is just me working on the project and that I am</w:t>
-      </w:r>
-      <w:r>
-        <w:t xml:space="preserve"> working alone and</w:t>
-      </w:r>
-      <w:r>
-        <w:t xml:space="preserve"> not in a development team.</w:t>
-      </w:r>
-    </w:p>
-    <w:p>
-      <w:r>
-        <w:t>Essential features…</w:t>
-      </w:r>
-    </w:p>
-    <w:p>
-      <w:r>
+      <w:pPr>
+        <w:pStyle w:val="Normal"/>
+        <w:rPr/>
+      </w:pPr>
+      <w:r>
+        <w:rPr/>
+        <w:t xml:space="preserve">I </w:t>
+      </w:r>
+      <w:r>
+        <w:rPr/>
+        <w:t xml:space="preserve">am going to create a game designed to entertain users between the adges of 5 and 25. </w:t>
+      </w:r>
+    </w:p>
+    <w:p>
+      <w:pPr>
+        <w:pStyle w:val="Normal"/>
+        <w:rPr>
+          <w:b/>
+          <w:b/>
+          <w:bCs/>
+        </w:rPr>
+      </w:pPr>
+      <w:r>
+        <w:rPr>
+          <w:b/>
+          <w:bCs/>
+        </w:rPr>
+        <w:t>Existing Games:</w:t>
+      </w:r>
+    </w:p>
+    <w:p>
+      <w:pPr>
+        <w:pStyle w:val="Normal"/>
+        <w:rPr/>
+      </w:pPr>
+      <w:r>
+        <w:rPr/>
+        <w:t>There are already existing 2D-Platformer games in existence such as the Mario or Sonic games and I am taking inspiration from the platformers that I have played to create a game that will have the features that I would want in a 2D-Platforming game.</w:t>
+      </w:r>
+    </w:p>
+    <w:p>
+      <w:pPr>
+        <w:pStyle w:val="Normal"/>
+        <w:rPr>
+          <w:b/>
+          <w:b/>
+          <w:bCs/>
+        </w:rPr>
+      </w:pPr>
+      <w:r>
+        <w:rPr>
+          <w:b/>
+          <w:bCs/>
+        </w:rPr>
+        <w:t>Limitaitions:</w:t>
+      </w:r>
+    </w:p>
+    <w:p>
+      <w:pPr>
+        <w:pStyle w:val="Normal"/>
+        <w:rPr/>
+      </w:pPr>
+      <w:r>
+        <w:rPr/>
+        <w:t>There will be limitations to how much I can achieve such as the timeframe that I am limited to and the fact that is just me working on the project and that I am working alone and not in a development team.</w:t>
+      </w:r>
+    </w:p>
+    <w:p>
+      <w:pPr>
+        <w:pStyle w:val="Normal"/>
+        <w:rPr>
+          <w:b/>
+          <w:b/>
+          <w:bCs/>
+        </w:rPr>
+      </w:pPr>
+      <w:r>
+        <w:rPr>
+          <w:b/>
+          <w:bCs/>
+        </w:rPr>
+        <w:t>Features:</w:t>
+      </w:r>
+    </w:p>
+    <w:p>
+      <w:pPr>
+        <w:pStyle w:val="Normal"/>
+        <w:rPr>
+          <w:b w:val="false"/>
+          <w:b w:val="false"/>
+          <w:bCs w:val="false"/>
+        </w:rPr>
+      </w:pPr>
+      <w:r>
+        <w:rPr>
+          <w:b w:val="false"/>
+          <w:bCs w:val="false"/>
+        </w:rPr>
+      </w:r>
+    </w:p>
+    <w:p>
+      <w:pPr>
+        <w:pStyle w:val="Normal"/>
+        <w:rPr/>
+      </w:pPr>
+      <w:r>
+        <w:rPr/>
         <w:t>Aspirational features…</w:t>
       </w:r>
     </w:p>
     <w:p>
-      <w:r>
-        <w:t>Success criteria… (</w:t>
-      </w:r>
-      <w:r>
-        <w:t>measurable</w:t>
-      </w:r>
-      <w:r>
-        <w:t>)</w:t>
+      <w:pPr>
+        <w:pStyle w:val="Normal"/>
+        <w:rPr/>
+      </w:pPr>
+      <w:r>
+        <w:rPr/>
+        <w:t>Success criteria… (measurable)</w:t>
       </w:r>
     </w:p>
     <w:p>
       <w:pPr>
         <w:pStyle w:val="Heading2"/>
-      </w:pPr>
-      <w:r>
+        <w:rPr/>
+      </w:pPr>
+      <w:r>
+        <w:rPr/>
         <w:t>Planning:</w:t>
       </w:r>
     </w:p>
     <w:p>
-      <w:r>
-        <w:t xml:space="preserve">I created </w:t>
-      </w:r>
-      <w:r>
-        <w:t>a list of features that I wanted to implement and then ordered them from most important to least so that I had a basic plan to follow.</w:t>
+      <w:pPr>
+        <w:pStyle w:val="Normal"/>
+        <w:rPr/>
+      </w:pPr>
+      <w:r>
+        <w:rPr/>
+        <w:t>I created a list of features that I wanted to implement and then ordered them from most important to least so that I had a basic plan to follow.</w:t>
       </w:r>
     </w:p>
     <w:p>
       <w:pPr>
         <w:pStyle w:val="Heading2"/>
-      </w:pPr>
-      <w:r>
+        <w:rPr/>
+      </w:pPr>
+      <w:r>
+        <w:rPr/>
         <w:t>Getting Started:</w:t>
       </w:r>
     </w:p>
     <w:p>
-      <w:r>
-        <w:rPr>
-          <w:noProof/>
-        </w:rPr>
+      <w:pPr>
+        <w:pStyle w:val="Normal"/>
+        <w:rPr/>
+      </w:pPr>
+      <w:r>
         <w:drawing>
-          <wp:anchor distT="0" distB="0" distL="114300" distR="114300" simplePos="0" relativeHeight="251658240" behindDoc="1" locked="0" layoutInCell="1" allowOverlap="1" wp14:anchorId="703B7642" wp14:editId="7AE99BB8">
+          <wp:anchor behindDoc="0" distT="19050" distB="12700" distL="133350" distR="124460" simplePos="0" locked="0" layoutInCell="1" allowOverlap="1" relativeHeight="2">
             <wp:simplePos x="0" y="0"/>
             <wp:positionH relativeFrom="margin">
-              <wp:posOffset>2398816</wp:posOffset>
+              <wp:posOffset>2398395</wp:posOffset>
             </wp:positionH>
             <wp:positionV relativeFrom="paragraph">
-              <wp:posOffset>536517</wp:posOffset>
+              <wp:posOffset>536575</wp:posOffset>
             </wp:positionV>
-            <wp:extent cx="3895349" cy="3835730"/>
-            <wp:effectExtent l="19050" t="19050" r="10160" b="12700"/>
+            <wp:extent cx="3895090" cy="3836035"/>
+            <wp:effectExtent l="0" t="0" r="0" b="0"/>
             <wp:wrapTight wrapText="bothSides">
               <wp:wrapPolygon edited="0">
-                <wp:start x="-106" y="-107"/>
-                <wp:lineTo x="-106" y="21564"/>
-                <wp:lineTo x="21551" y="21564"/>
-                <wp:lineTo x="21551" y="-107"/>
-                <wp:lineTo x="-106" y="-107"/>
+                <wp:start x="-112" y="-99"/>
+                <wp:lineTo x="-112" y="21549"/>
+                <wp:lineTo x="21542" y="21549"/>
+                <wp:lineTo x="21542" y="-99"/>
+                <wp:lineTo x="-112" y="-99"/>
               </wp:wrapPolygon>
             </wp:wrapTight>
-            <wp:docPr id="1" name="Picture 1"/>
+            <wp:docPr id="1" name="Picture 1" descr=""/>
             <wp:cNvGraphicFramePr>
               <a:graphicFrameLocks xmlns:a="http://schemas.openxmlformats.org/drawingml/2006/main" noChangeAspect="1"/>
             </wp:cNvGraphicFramePr>
@@ -129,89 +222,55 @@
               <a:graphicData uri="http://schemas.openxmlformats.org/drawingml/2006/picture">
                 <pic:pic xmlns:pic="http://schemas.openxmlformats.org/drawingml/2006/picture">
                   <pic:nvPicPr>
-                    <pic:cNvPr id="1" name=""/>
-                    <pic:cNvPicPr/>
+                    <pic:cNvPr id="1" name="Picture 1" descr=""/>
+                    <pic:cNvPicPr>
+                      <a:picLocks noChangeAspect="1" noChangeArrowheads="1"/>
+                    </pic:cNvPicPr>
                   </pic:nvPicPr>
-                  <pic:blipFill rotWithShape="1">
-                    <a:blip r:embed="rId7" cstate="print">
-                      <a:extLst>
-                        <a:ext uri="{28A0092B-C50C-407E-A947-70E740481C1C}">
-                          <a14:useLocalDpi xmlns:a14="http://schemas.microsoft.com/office/drawing/2010/main" val="0"/>
-                        </a:ext>
-                      </a:extLst>
-                    </a:blip>
-                    <a:srcRect l="14757" t="7050" r="37107" b="8681"/>
-                    <a:stretch/>
+                  <pic:blipFill>
+                    <a:blip r:embed="rId2"/>
+                    <a:srcRect l="14759" t="7048" r="37110" b="8685"/>
+                    <a:stretch>
+                      <a:fillRect/>
+                    </a:stretch>
                   </pic:blipFill>
                   <pic:spPr bwMode="auto">
                     <a:xfrm>
                       <a:off x="0" y="0"/>
-                      <a:ext cx="3900997" cy="3841291"/>
+                      <a:ext cx="3895090" cy="3836035"/>
                     </a:xfrm>
                     <a:prstGeom prst="rect">
                       <a:avLst/>
                     </a:prstGeom>
                     <a:ln w="12700">
                       <a:solidFill>
-                        <a:schemeClr val="accent1">
-                          <a:lumMod val="60000"/>
-                          <a:lumOff val="40000"/>
-                        </a:schemeClr>
+                        <a:srgbClr val="8FAADC"/>
                       </a:solidFill>
                     </a:ln>
-                    <a:extLst>
-                      <a:ext uri="{53640926-AAD7-44D8-BBD7-CCE9431645EC}">
-                        <a14:shadowObscured xmlns:a14="http://schemas.microsoft.com/office/drawing/2010/main"/>
-                      </a:ext>
-                    </a:extLst>
                   </pic:spPr>
                 </pic:pic>
               </a:graphicData>
             </a:graphic>
-            <wp14:sizeRelH relativeFrom="margin">
-              <wp14:pctWidth>0</wp14:pctWidth>
-            </wp14:sizeRelH>
-            <wp14:sizeRelV relativeFrom="margin">
-              <wp14:pctHeight>0</wp14:pctHeight>
-            </wp14:sizeRelV>
           </wp:anchor>
         </w:drawing>
       </w:r>
       <w:r>
-        <w:t xml:space="preserve">I considered that the computer </w:t>
-      </w:r>
-      <w:r>
-        <w:t xml:space="preserve">which </w:t>
-      </w:r>
-      <w:r>
-        <w:t xml:space="preserve">the player is using might only have a </w:t>
-      </w:r>
-      <w:proofErr w:type="gramStart"/>
-      <w:r>
-        <w:t>low resolution</w:t>
-      </w:r>
-      <w:proofErr w:type="gramEnd"/>
-      <w:r>
-        <w:t xml:space="preserve"> monitor so I wanted the player to be able to </w:t>
-      </w:r>
-      <w:r>
-        <w:t>choose</w:t>
-      </w:r>
-      <w:r>
-        <w:t xml:space="preserve"> the resolution before the game launched</w:t>
-      </w:r>
-      <w:r>
-        <w:t>, this is why I decided to us</w:t>
-      </w:r>
-      <w:r>
-        <w:t>e the tkinter library to create a game launch menu.</w:t>
-      </w:r>
-    </w:p>
-    <w:p>
-      <w:pPr>
-        <w:spacing w:after="120"/>
-      </w:pPr>
-      <w:r>
+        <w:rPr/>
+        <w:t>I</w:t>
+      </w:r>
+      <w:r>
+        <w:rPr/>
+        <w:t xml:space="preserve"> considered that the computer which the player is using might only have a low resolution monitor so I wanted the player to be able to choose the resolution before the game launched, this is why I decided to use the tkinter library to create a game launch menu.</w:t>
+      </w:r>
+    </w:p>
+    <w:p>
+      <w:pPr>
+        <w:pStyle w:val="Normal"/>
+        <w:spacing w:before="0" w:after="120"/>
+        <w:rPr/>
+      </w:pPr>
+      <w:r>
+        <w:rPr/>
         <w:t>I first got the basics working:</w:t>
       </w:r>
     </w:p>
@@ -223,8 +282,10 @@
           <w:numId w:val="1"/>
         </w:numPr>
         <w:ind w:left="397" w:hanging="284"/>
-      </w:pPr>
-      <w:r>
+        <w:rPr/>
+      </w:pPr>
+      <w:r>
+        <w:rPr/>
         <w:t>I chose a resolution for the window which would still display on lower resolution monitors (600x400 pixels).</w:t>
       </w:r>
     </w:p>
@@ -236,8 +297,10 @@
           <w:numId w:val="1"/>
         </w:numPr>
         <w:ind w:left="397" w:hanging="284"/>
-      </w:pPr>
-      <w:r>
+        <w:rPr/>
+      </w:pPr>
+      <w:r>
+        <w:rPr/>
         <w:t>I created a button to test that it would work and execute the specified command.</w:t>
       </w:r>
     </w:p>
@@ -249,17 +312,11 @@
           <w:numId w:val="1"/>
         </w:numPr>
         <w:ind w:left="397" w:hanging="284"/>
-      </w:pPr>
-      <w:r>
-        <w:t xml:space="preserve">I created a tick box and a button to output its current status for which I had to </w:t>
-      </w:r>
-      <w:proofErr w:type="gramStart"/>
-      <w:r>
-        <w:t>use .get</w:t>
-      </w:r>
-      <w:proofErr w:type="gramEnd"/>
-      <w:r>
-        <w:t>()</w:t>
+        <w:rPr/>
+      </w:pPr>
+      <w:r>
+        <w:rPr/>
+        <w:t>I created a tick box and a button to output its current status for which I had to use .get()</w:t>
       </w:r>
     </w:p>
     <w:p>
@@ -269,80 +326,39 @@
           <w:ilvl w:val="0"/>
           <w:numId w:val="1"/>
         </w:numPr>
+        <w:spacing w:before="0" w:after="160"/>
         <w:ind w:left="397" w:hanging="284"/>
-      </w:pPr>
-      <w:r>
+        <w:contextualSpacing/>
+        <w:rPr/>
+      </w:pPr>
+      <w:r>
+        <w:rPr/>
         <w:t>I also set the title of the window which may change later.</w:t>
       </w:r>
     </w:p>
     <w:sectPr>
-      <w:headerReference w:type="default" r:id="rId8"/>
+      <w:headerReference w:type="default" r:id="rId3"/>
+      <w:type w:val="nextPage"/>
       <w:pgSz w:w="11906" w:h="16838"/>
-      <w:pgMar w:top="1440" w:right="1440" w:bottom="1440" w:left="1440" w:header="708" w:footer="708" w:gutter="0"/>
-      <w:cols w:space="708"/>
-      <w:docGrid w:linePitch="360"/>
+      <w:pgMar w:left="1440" w:right="1440" w:header="708" w:top="1440" w:footer="0" w:bottom="1440" w:gutter="0"/>
+      <w:pgNumType w:fmt="decimal"/>
+      <w:formProt w:val="false"/>
+      <w:textDirection w:val="lrTb"/>
+      <w:docGrid w:type="default" w:linePitch="360" w:charSpace="4294965247"/>
     </w:sectPr>
   </w:body>
 </w:document>
 </file>
 
-<file path=word/endnotes.xml><?xml version="1.0" encoding="utf-8"?>
-<w:endnotes xmlns:wpc="http://schemas.microsoft.com/office/word/2010/wordprocessingCanvas" xmlns:cx="http://schemas.microsoft.com/office/drawing/2014/chartex" xmlns:cx1="http://schemas.microsoft.com/office/drawing/2015/9/8/chartex" xmlns:cx2="http://schemas.microsoft.com/office/drawing/2015/10/21/chartex" xmlns:cx3="http://schemas.microsoft.com/office/drawing/2016/5/9/chartex" xmlns:cx4="http://schemas.microsoft.com/office/drawing/2016/5/10/chartex" xmlns:cx5="http://schemas.microsoft.com/office/drawing/2016/5/11/chartex" xmlns:cx6="http://schemas.microsoft.com/office/drawing/2016/5/12/chartex" xmlns:cx7="http://schemas.microsoft.com/office/drawing/2016/5/13/chartex" xmlns:cx8="http://schemas.microsoft.com/office/drawing/2016/5/14/chartex" xmlns:mc="http://schemas.openxmlformats.org/markup-compatibility/2006" xmlns:aink="http://schemas.microsoft.com/office/drawing/2016/ink" xmlns:am3d="http://schemas.microsoft.com/office/drawing/2017/model3d" xmlns:o="urn:schemas-microsoft-com:office:office" xmlns:r="http://schemas.openxmlformats.org/officeDocument/2006/relationships" xmlns:m="http://schemas.openxmlformats.org/officeDocument/2006/math" xmlns:v="urn:schemas-microsoft-com:vml" xmlns:wp14="http://schemas.microsoft.com/office/word/2010/wordprocessingDrawing" xmlns:wp="http://schemas.openxmlformats.org/drawingml/2006/wordprocessingDrawing" xmlns:w10="urn:schemas-microsoft-com:office:word" xmlns:w="http://schemas.openxmlformats.org/wordprocessingml/2006/main" xmlns:w14="http://schemas.microsoft.com/office/word/2010/wordml" xmlns:w15="http://schemas.microsoft.com/office/word/2012/wordml" xmlns:w16cid="http://schemas.microsoft.com/office/word/2016/wordml/cid" xmlns:w16se="http://schemas.microsoft.com/office/word/2015/wordml/symex" xmlns:wpg="http://schemas.microsoft.com/office/word/2010/wordprocessingGroup" xmlns:wpi="http://schemas.microsoft.com/office/word/2010/wordprocessingInk" xmlns:wne="http://schemas.microsoft.com/office/word/2006/wordml" xmlns:wps="http://schemas.microsoft.com/office/word/2010/wordprocessingShape" mc:Ignorable="w14 w15 w16se w16cid wp14">
-  <w:endnote w:type="separator" w:id="-1">
-    <w:p>
-      <w:pPr>
-        <w:spacing w:after="0" w:line="240" w:lineRule="auto"/>
-      </w:pPr>
-      <w:r>
-        <w:separator/>
-      </w:r>
-    </w:p>
-  </w:endnote>
-  <w:endnote w:type="continuationSeparator" w:id="0">
-    <w:p>
-      <w:pPr>
-        <w:spacing w:after="0" w:line="240" w:lineRule="auto"/>
-      </w:pPr>
-      <w:r>
-        <w:continuationSeparator/>
-      </w:r>
-    </w:p>
-  </w:endnote>
-</w:endnotes>
-</file>
-
-<file path=word/footnotes.xml><?xml version="1.0" encoding="utf-8"?>
-<w:footnotes xmlns:wpc="http://schemas.microsoft.com/office/word/2010/wordprocessingCanvas" xmlns:cx="http://schemas.microsoft.com/office/drawing/2014/chartex" xmlns:cx1="http://schemas.microsoft.com/office/drawing/2015/9/8/chartex" xmlns:cx2="http://schemas.microsoft.com/office/drawing/2015/10/21/chartex" xmlns:cx3="http://schemas.microsoft.com/office/drawing/2016/5/9/chartex" xmlns:cx4="http://schemas.microsoft.com/office/drawing/2016/5/10/chartex" xmlns:cx5="http://schemas.microsoft.com/office/drawing/2016/5/11/chartex" xmlns:cx6="http://schemas.microsoft.com/office/drawing/2016/5/12/chartex" xmlns:cx7="http://schemas.microsoft.com/office/drawing/2016/5/13/chartex" xmlns:cx8="http://schemas.microsoft.com/office/drawing/2016/5/14/chartex" xmlns:mc="http://schemas.openxmlformats.org/markup-compatibility/2006" xmlns:aink="http://schemas.microsoft.com/office/drawing/2016/ink" xmlns:am3d="http://schemas.microsoft.com/office/drawing/2017/model3d" xmlns:o="urn:schemas-microsoft-com:office:office" xmlns:r="http://schemas.openxmlformats.org/officeDocument/2006/relationships" xmlns:m="http://schemas.openxmlformats.org/officeDocument/2006/math" xmlns:v="urn:schemas-microsoft-com:vml" xmlns:wp14="http://schemas.microsoft.com/office/word/2010/wordprocessingDrawing" xmlns:wp="http://schemas.openxmlformats.org/drawingml/2006/wordprocessingDrawing" xmlns:w10="urn:schemas-microsoft-com:office:word" xmlns:w="http://schemas.openxmlformats.org/wordprocessingml/2006/main" xmlns:w14="http://schemas.microsoft.com/office/word/2010/wordml" xmlns:w15="http://schemas.microsoft.com/office/word/2012/wordml" xmlns:w16cid="http://schemas.microsoft.com/office/word/2016/wordml/cid" xmlns:w16se="http://schemas.microsoft.com/office/word/2015/wordml/symex" xmlns:wpg="http://schemas.microsoft.com/office/word/2010/wordprocessingGroup" xmlns:wpi="http://schemas.microsoft.com/office/word/2010/wordprocessingInk" xmlns:wne="http://schemas.microsoft.com/office/word/2006/wordml" xmlns:wps="http://schemas.microsoft.com/office/word/2010/wordprocessingShape" mc:Ignorable="w14 w15 w16se w16cid wp14">
-  <w:footnote w:type="separator" w:id="-1">
-    <w:p>
-      <w:pPr>
-        <w:spacing w:after="0" w:line="240" w:lineRule="auto"/>
-      </w:pPr>
-      <w:r>
-        <w:separator/>
-      </w:r>
-    </w:p>
-  </w:footnote>
-  <w:footnote w:type="continuationSeparator" w:id="0">
-    <w:p>
-      <w:pPr>
-        <w:spacing w:after="0" w:line="240" w:lineRule="auto"/>
-      </w:pPr>
-      <w:r>
-        <w:continuationSeparator/>
-      </w:r>
-    </w:p>
-  </w:footnote>
-</w:footnotes>
-</file>
-
 <file path=word/header1.xml><?xml version="1.0" encoding="utf-8"?>
-<w:hdr xmlns:wpc="http://schemas.microsoft.com/office/word/2010/wordprocessingCanvas" xmlns:cx="http://schemas.microsoft.com/office/drawing/2014/chartex" xmlns:cx1="http://schemas.microsoft.com/office/drawing/2015/9/8/chartex" xmlns:cx2="http://schemas.microsoft.com/office/drawing/2015/10/21/chartex" xmlns:cx3="http://schemas.microsoft.com/office/drawing/2016/5/9/chartex" xmlns:cx4="http://schemas.microsoft.com/office/drawing/2016/5/10/chartex" xmlns:cx5="http://schemas.microsoft.com/office/drawing/2016/5/11/chartex" xmlns:cx6="http://schemas.microsoft.com/office/drawing/2016/5/12/chartex" xmlns:cx7="http://schemas.microsoft.com/office/drawing/2016/5/13/chartex" xmlns:cx8="http://schemas.microsoft.com/office/drawing/2016/5/14/chartex" xmlns:mc="http://schemas.openxmlformats.org/markup-compatibility/2006" xmlns:aink="http://schemas.microsoft.com/office/drawing/2016/ink" xmlns:am3d="http://schemas.microsoft.com/office/drawing/2017/model3d" xmlns:o="urn:schemas-microsoft-com:office:office" xmlns:r="http://schemas.openxmlformats.org/officeDocument/2006/relationships" xmlns:m="http://schemas.openxmlformats.org/officeDocument/2006/math" xmlns:v="urn:schemas-microsoft-com:vml" xmlns:wp14="http://schemas.microsoft.com/office/word/2010/wordprocessingDrawing" xmlns:wp="http://schemas.openxmlformats.org/drawingml/2006/wordprocessingDrawing" xmlns:w10="urn:schemas-microsoft-com:office:word" xmlns:w="http://schemas.openxmlformats.org/wordprocessingml/2006/main" xmlns:w14="http://schemas.microsoft.com/office/word/2010/wordml" xmlns:w15="http://schemas.microsoft.com/office/word/2012/wordml" xmlns:w16cid="http://schemas.microsoft.com/office/word/2016/wordml/cid" xmlns:w16se="http://schemas.microsoft.com/office/word/2015/wordml/symex" xmlns:wpg="http://schemas.microsoft.com/office/word/2010/wordprocessingGroup" xmlns:wpi="http://schemas.microsoft.com/office/word/2010/wordprocessingInk" xmlns:wne="http://schemas.microsoft.com/office/word/2006/wordml" xmlns:wps="http://schemas.microsoft.com/office/word/2010/wordprocessingShape" mc:Ignorable="w14 w15 w16se w16cid wp14">
+<w:hdr xmlns:o="urn:schemas-microsoft-com:office:office" xmlns:r="http://schemas.openxmlformats.org/officeDocument/2006/relationships" xmlns:v="urn:schemas-microsoft-com:vml" xmlns:w="http://schemas.openxmlformats.org/wordprocessingml/2006/main" xmlns:w10="urn:schemas-microsoft-com:office:word" xmlns:wp="http://schemas.openxmlformats.org/drawingml/2006/wordprocessingDrawing" xmlns:wps="http://schemas.microsoft.com/office/word/2010/wordprocessingShape" xmlns:wpg="http://schemas.microsoft.com/office/word/2010/wordprocessingGroup" xmlns:mc="http://schemas.openxmlformats.org/markup-compatibility/2006" xmlns:wp14="http://schemas.microsoft.com/office/word/2010/wordprocessingDrawing" xmlns:w14="http://schemas.microsoft.com/office/word/2010/wordml" mc:Ignorable="w14 wp14">
   <w:p>
     <w:pPr>
       <w:pStyle w:val="Header"/>
+      <w:rPr/>
     </w:pPr>
     <w:r>
+      <w:rPr/>
       <w:t>Dale Quinn</w:t>
     </w:r>
   </w:p>
@@ -350,12 +366,9 @@
 </file>
 
 <file path=word/numbering.xml><?xml version="1.0" encoding="utf-8"?>
-<w:numbering xmlns:wpc="http://schemas.microsoft.com/office/word/2010/wordprocessingCanvas" xmlns:cx="http://schemas.microsoft.com/office/drawing/2014/chartex" xmlns:cx1="http://schemas.microsoft.com/office/drawing/2015/9/8/chartex" xmlns:cx2="http://schemas.microsoft.com/office/drawing/2015/10/21/chartex" xmlns:cx3="http://schemas.microsoft.com/office/drawing/2016/5/9/chartex" xmlns:cx4="http://schemas.microsoft.com/office/drawing/2016/5/10/chartex" xmlns:cx5="http://schemas.microsoft.com/office/drawing/2016/5/11/chartex" xmlns:cx6="http://schemas.microsoft.com/office/drawing/2016/5/12/chartex" xmlns:cx7="http://schemas.microsoft.com/office/drawing/2016/5/13/chartex" xmlns:cx8="http://schemas.microsoft.com/office/drawing/2016/5/14/chartex" xmlns:mc="http://schemas.openxmlformats.org/markup-compatibility/2006" xmlns:aink="http://schemas.microsoft.com/office/drawing/2016/ink" xmlns:am3d="http://schemas.microsoft.com/office/drawing/2017/model3d" xmlns:o="urn:schemas-microsoft-com:office:office" xmlns:r="http://schemas.openxmlformats.org/officeDocument/2006/relationships" xmlns:m="http://schemas.openxmlformats.org/officeDocument/2006/math" xmlns:v="urn:schemas-microsoft-com:vml" xmlns:wp14="http://schemas.microsoft.com/office/word/2010/wordprocessingDrawing" xmlns:wp="http://schemas.openxmlformats.org/drawingml/2006/wordprocessingDrawing" xmlns:w10="urn:schemas-microsoft-com:office:word" xmlns:w="http://schemas.openxmlformats.org/wordprocessingml/2006/main" xmlns:w14="http://schemas.microsoft.com/office/word/2010/wordml" xmlns:w15="http://schemas.microsoft.com/office/word/2012/wordml" xmlns:w16cid="http://schemas.microsoft.com/office/word/2016/wordml/cid" xmlns:w16se="http://schemas.microsoft.com/office/word/2015/wordml/symex" xmlns:wpg="http://schemas.microsoft.com/office/word/2010/wordprocessingGroup" xmlns:wpi="http://schemas.microsoft.com/office/word/2010/wordprocessingInk" xmlns:wne="http://schemas.microsoft.com/office/word/2006/wordml" xmlns:wps="http://schemas.microsoft.com/office/word/2010/wordprocessingShape" mc:Ignorable="w14 w15 w16se w16cid wp14">
-  <w:abstractNum w:abstractNumId="0" w15:restartNumberingAfterBreak="0">
-    <w:nsid w:val="4849674D"/>
-    <w:multiLevelType w:val="hybridMultilevel"/>
-    <w:tmpl w:val="8BCC73EE"/>
-    <w:lvl w:ilvl="0" w:tplc="08090001">
+<w:numbering xmlns:w="http://schemas.openxmlformats.org/wordprocessingml/2006/main" xmlns:o="urn:schemas-microsoft-com:office:office" xmlns:r="http://schemas.openxmlformats.org/officeDocument/2006/relationships" xmlns:v="urn:schemas-microsoft-com:vml">
+  <w:abstractNum w:abstractNumId="1">
+    <w:lvl w:ilvl="0">
       <w:start w:val="1"/>
       <w:numFmt w:val="bullet"/>
       <w:lvlText w:val=""/>
@@ -364,10 +377,10 @@
         <w:ind w:left="720" w:hanging="360"/>
       </w:pPr>
       <w:rPr>
-        <w:rFonts w:ascii="Symbol" w:hAnsi="Symbol" w:hint="default"/>
+        <w:rFonts w:ascii="Symbol" w:hAnsi="Symbol" w:cs="Symbol" w:hint="default"/>
       </w:rPr>
     </w:lvl>
-    <w:lvl w:ilvl="1" w:tplc="08090003" w:tentative="1">
+    <w:lvl w:ilvl="1">
       <w:start w:val="1"/>
       <w:numFmt w:val="bullet"/>
       <w:lvlText w:val="o"/>
@@ -377,9 +390,10 @@
       </w:pPr>
       <w:rPr>
         <w:rFonts w:ascii="Courier New" w:hAnsi="Courier New" w:cs="Courier New" w:hint="default"/>
+        <w:rFonts w:cs="Courier New"/>
       </w:rPr>
     </w:lvl>
-    <w:lvl w:ilvl="2" w:tplc="08090005" w:tentative="1">
+    <w:lvl w:ilvl="2">
       <w:start w:val="1"/>
       <w:numFmt w:val="bullet"/>
       <w:lvlText w:val=""/>
@@ -388,10 +402,10 @@
         <w:ind w:left="2160" w:hanging="360"/>
       </w:pPr>
       <w:rPr>
-        <w:rFonts w:ascii="Wingdings" w:hAnsi="Wingdings" w:hint="default"/>
+        <w:rFonts w:ascii="Wingdings" w:hAnsi="Wingdings" w:cs="Wingdings" w:hint="default"/>
       </w:rPr>
     </w:lvl>
-    <w:lvl w:ilvl="3" w:tplc="08090001" w:tentative="1">
+    <w:lvl w:ilvl="3">
       <w:start w:val="1"/>
       <w:numFmt w:val="bullet"/>
       <w:lvlText w:val=""/>
@@ -400,10 +414,10 @@
         <w:ind w:left="2880" w:hanging="360"/>
       </w:pPr>
       <w:rPr>
-        <w:rFonts w:ascii="Symbol" w:hAnsi="Symbol" w:hint="default"/>
+        <w:rFonts w:ascii="Symbol" w:hAnsi="Symbol" w:cs="Symbol" w:hint="default"/>
       </w:rPr>
     </w:lvl>
-    <w:lvl w:ilvl="4" w:tplc="08090003" w:tentative="1">
+    <w:lvl w:ilvl="4">
       <w:start w:val="1"/>
       <w:numFmt w:val="bullet"/>
       <w:lvlText w:val="o"/>
@@ -413,9 +427,10 @@
       </w:pPr>
       <w:rPr>
         <w:rFonts w:ascii="Courier New" w:hAnsi="Courier New" w:cs="Courier New" w:hint="default"/>
+        <w:rFonts w:cs="Courier New"/>
       </w:rPr>
     </w:lvl>
-    <w:lvl w:ilvl="5" w:tplc="08090005" w:tentative="1">
+    <w:lvl w:ilvl="5">
       <w:start w:val="1"/>
       <w:numFmt w:val="bullet"/>
       <w:lvlText w:val=""/>
@@ -424,10 +439,10 @@
         <w:ind w:left="4320" w:hanging="360"/>
       </w:pPr>
       <w:rPr>
-        <w:rFonts w:ascii="Wingdings" w:hAnsi="Wingdings" w:hint="default"/>
+        <w:rFonts w:ascii="Wingdings" w:hAnsi="Wingdings" w:cs="Wingdings" w:hint="default"/>
       </w:rPr>
     </w:lvl>
-    <w:lvl w:ilvl="6" w:tplc="08090001" w:tentative="1">
+    <w:lvl w:ilvl="6">
       <w:start w:val="1"/>
       <w:numFmt w:val="bullet"/>
       <w:lvlText w:val=""/>
@@ -436,10 +451,10 @@
         <w:ind w:left="5040" w:hanging="360"/>
       </w:pPr>
       <w:rPr>
-        <w:rFonts w:ascii="Symbol" w:hAnsi="Symbol" w:hint="default"/>
+        <w:rFonts w:ascii="Symbol" w:hAnsi="Symbol" w:cs="Symbol" w:hint="default"/>
       </w:rPr>
     </w:lvl>
-    <w:lvl w:ilvl="7" w:tplc="08090003" w:tentative="1">
+    <w:lvl w:ilvl="7">
       <w:start w:val="1"/>
       <w:numFmt w:val="bullet"/>
       <w:lvlText w:val="o"/>
@@ -449,9 +464,10 @@
       </w:pPr>
       <w:rPr>
         <w:rFonts w:ascii="Courier New" w:hAnsi="Courier New" w:cs="Courier New" w:hint="default"/>
+        <w:rFonts w:cs="Courier New"/>
       </w:rPr>
     </w:lvl>
-    <w:lvl w:ilvl="8" w:tplc="08090005" w:tentative="1">
+    <w:lvl w:ilvl="8">
       <w:start w:val="1"/>
       <w:numFmt w:val="bullet"/>
       <w:lvlText w:val=""/>
@@ -460,44 +476,164 @@
         <w:ind w:left="6480" w:hanging="360"/>
       </w:pPr>
       <w:rPr>
-        <w:rFonts w:ascii="Wingdings" w:hAnsi="Wingdings" w:hint="default"/>
+        <w:rFonts w:ascii="Wingdings" w:hAnsi="Wingdings" w:cs="Wingdings" w:hint="default"/>
       </w:rPr>
+    </w:lvl>
+  </w:abstractNum>
+  <w:abstractNum w:abstractNumId="2">
+    <w:lvl w:ilvl="0">
+      <w:start w:val="1"/>
+      <w:numFmt w:val="none"/>
+      <w:suff w:val="nothing"/>
+      <w:lvlText w:val=""/>
+      <w:lvlJc w:val="left"/>
+      <w:pPr>
+        <w:tabs>
+          <w:tab w:val="num" w:pos="432"/>
+        </w:tabs>
+        <w:ind w:left="432" w:hanging="432"/>
+      </w:pPr>
+    </w:lvl>
+    <w:lvl w:ilvl="1">
+      <w:start w:val="1"/>
+      <w:numFmt w:val="none"/>
+      <w:suff w:val="nothing"/>
+      <w:lvlText w:val=""/>
+      <w:lvlJc w:val="left"/>
+      <w:pPr>
+        <w:tabs>
+          <w:tab w:val="num" w:pos="576"/>
+        </w:tabs>
+        <w:ind w:left="576" w:hanging="576"/>
+      </w:pPr>
+    </w:lvl>
+    <w:lvl w:ilvl="2">
+      <w:start w:val="1"/>
+      <w:numFmt w:val="none"/>
+      <w:suff w:val="nothing"/>
+      <w:lvlText w:val=""/>
+      <w:lvlJc w:val="left"/>
+      <w:pPr>
+        <w:tabs>
+          <w:tab w:val="num" w:pos="720"/>
+        </w:tabs>
+        <w:ind w:left="720" w:hanging="720"/>
+      </w:pPr>
+    </w:lvl>
+    <w:lvl w:ilvl="3">
+      <w:start w:val="1"/>
+      <w:numFmt w:val="none"/>
+      <w:suff w:val="nothing"/>
+      <w:lvlText w:val=""/>
+      <w:lvlJc w:val="left"/>
+      <w:pPr>
+        <w:tabs>
+          <w:tab w:val="num" w:pos="864"/>
+        </w:tabs>
+        <w:ind w:left="864" w:hanging="864"/>
+      </w:pPr>
+    </w:lvl>
+    <w:lvl w:ilvl="4">
+      <w:start w:val="1"/>
+      <w:numFmt w:val="none"/>
+      <w:suff w:val="nothing"/>
+      <w:lvlText w:val=""/>
+      <w:lvlJc w:val="left"/>
+      <w:pPr>
+        <w:tabs>
+          <w:tab w:val="num" w:pos="1008"/>
+        </w:tabs>
+        <w:ind w:left="1008" w:hanging="1008"/>
+      </w:pPr>
+    </w:lvl>
+    <w:lvl w:ilvl="5">
+      <w:start w:val="1"/>
+      <w:numFmt w:val="none"/>
+      <w:suff w:val="nothing"/>
+      <w:lvlText w:val=""/>
+      <w:lvlJc w:val="left"/>
+      <w:pPr>
+        <w:tabs>
+          <w:tab w:val="num" w:pos="1152"/>
+        </w:tabs>
+        <w:ind w:left="1152" w:hanging="1152"/>
+      </w:pPr>
+    </w:lvl>
+    <w:lvl w:ilvl="6">
+      <w:start w:val="1"/>
+      <w:numFmt w:val="none"/>
+      <w:suff w:val="nothing"/>
+      <w:lvlText w:val=""/>
+      <w:lvlJc w:val="left"/>
+      <w:pPr>
+        <w:tabs>
+          <w:tab w:val="num" w:pos="1296"/>
+        </w:tabs>
+        <w:ind w:left="1296" w:hanging="1296"/>
+      </w:pPr>
+    </w:lvl>
+    <w:lvl w:ilvl="7">
+      <w:start w:val="1"/>
+      <w:numFmt w:val="none"/>
+      <w:suff w:val="nothing"/>
+      <w:lvlText w:val=""/>
+      <w:lvlJc w:val="left"/>
+      <w:pPr>
+        <w:tabs>
+          <w:tab w:val="num" w:pos="1440"/>
+        </w:tabs>
+        <w:ind w:left="1440" w:hanging="1440"/>
+      </w:pPr>
+    </w:lvl>
+    <w:lvl w:ilvl="8">
+      <w:start w:val="1"/>
+      <w:numFmt w:val="none"/>
+      <w:suff w:val="nothing"/>
+      <w:lvlText w:val=""/>
+      <w:lvlJc w:val="left"/>
+      <w:pPr>
+        <w:tabs>
+          <w:tab w:val="num" w:pos="1584"/>
+        </w:tabs>
+        <w:ind w:left="1584" w:hanging="1584"/>
+      </w:pPr>
     </w:lvl>
   </w:abstractNum>
   <w:num w:numId="1">
-    <w:abstractNumId w:val="0"/>
+    <w:abstractNumId w:val="1"/>
+  </w:num>
+  <w:num w:numId="2">
+    <w:abstractNumId w:val="2"/>
   </w:num>
 </w:numbering>
 </file>
 
 <file path=word/styles.xml><?xml version="1.0" encoding="utf-8"?>
-<w:styles xmlns:mc="http://schemas.openxmlformats.org/markup-compatibility/2006" xmlns:r="http://schemas.openxmlformats.org/officeDocument/2006/relationships" xmlns:w="http://schemas.openxmlformats.org/wordprocessingml/2006/main" xmlns:w14="http://schemas.microsoft.com/office/word/2010/wordml" xmlns:w15="http://schemas.microsoft.com/office/word/2012/wordml" xmlns:w16cid="http://schemas.microsoft.com/office/word/2016/wordml/cid" xmlns:w16se="http://schemas.microsoft.com/office/word/2015/wordml/symex" mc:Ignorable="w14 w15 w16se w16cid">
+<w:styles xmlns:w="http://schemas.openxmlformats.org/wordprocessingml/2006/main" xmlns:w14="http://schemas.microsoft.com/office/word/2010/wordml" xmlns:mc="http://schemas.openxmlformats.org/markup-compatibility/2006" mc:Ignorable="w14">
   <w:docDefaults>
     <w:rPrDefault>
       <w:rPr>
-        <w:rFonts w:asciiTheme="minorHAnsi" w:eastAsiaTheme="minorHAnsi" w:hAnsiTheme="minorHAnsi" w:cstheme="minorBidi"/>
+        <w:rFonts w:ascii="Calibri" w:hAnsi="Calibri" w:eastAsia="Calibri" w:cs="" w:asciiTheme="minorHAnsi" w:cstheme="minorBidi" w:eastAsiaTheme="minorHAnsi" w:hAnsiTheme="minorHAnsi"/>
         <w:sz w:val="22"/>
         <w:szCs w:val="22"/>
         <w:lang w:val="en-GB" w:eastAsia="en-US" w:bidi="ar-SA"/>
       </w:rPr>
     </w:rPrDefault>
     <w:pPrDefault>
-      <w:pPr>
-        <w:spacing w:after="160" w:line="259" w:lineRule="auto"/>
-      </w:pPr>
+      <w:pPr/>
     </w:pPrDefault>
   </w:docDefaults>
   <w:latentStyles w:defLockedState="0" w:defUIPriority="99" w:defSemiHidden="0" w:defUnhideWhenUsed="0" w:defQFormat="0" w:count="375">
     <w:lsdException w:name="Normal" w:uiPriority="0" w:qFormat="1"/>
     <w:lsdException w:name="heading 1" w:uiPriority="9" w:qFormat="1"/>
-    <w:lsdException w:name="heading 2" w:semiHidden="1" w:uiPriority="9" w:unhideWhenUsed="1" w:qFormat="1"/>
-    <w:lsdException w:name="heading 3" w:semiHidden="1" w:uiPriority="9" w:unhideWhenUsed="1" w:qFormat="1"/>
-    <w:lsdException w:name="heading 4" w:semiHidden="1" w:uiPriority="9" w:unhideWhenUsed="1" w:qFormat="1"/>
-    <w:lsdException w:name="heading 5" w:semiHidden="1" w:uiPriority="9" w:unhideWhenUsed="1" w:qFormat="1"/>
-    <w:lsdException w:name="heading 6" w:semiHidden="1" w:uiPriority="9" w:unhideWhenUsed="1" w:qFormat="1"/>
-    <w:lsdException w:name="heading 7" w:semiHidden="1" w:uiPriority="9" w:unhideWhenUsed="1" w:qFormat="1"/>
-    <w:lsdException w:name="heading 8" w:semiHidden="1" w:uiPriority="9" w:unhideWhenUsed="1" w:qFormat="1"/>
-    <w:lsdException w:name="heading 9" w:semiHidden="1" w:uiPriority="9" w:unhideWhenUsed="1" w:qFormat="1"/>
+    <w:lsdException w:name="heading 2" w:uiPriority="9" w:semiHidden="1" w:unhideWhenUsed="1" w:qFormat="1"/>
+    <w:lsdException w:name="heading 3" w:uiPriority="9" w:semiHidden="1" w:unhideWhenUsed="1" w:qFormat="1"/>
+    <w:lsdException w:name="heading 4" w:uiPriority="9" w:semiHidden="1" w:unhideWhenUsed="1" w:qFormat="1"/>
+    <w:lsdException w:name="heading 5" w:uiPriority="9" w:semiHidden="1" w:unhideWhenUsed="1" w:qFormat="1"/>
+    <w:lsdException w:name="heading 6" w:uiPriority="9" w:semiHidden="1" w:unhideWhenUsed="1" w:qFormat="1"/>
+    <w:lsdException w:name="heading 7" w:uiPriority="9" w:semiHidden="1" w:unhideWhenUsed="1" w:qFormat="1"/>
+    <w:lsdException w:name="heading 8" w:uiPriority="9" w:semiHidden="1" w:unhideWhenUsed="1" w:qFormat="1"/>
+    <w:lsdException w:name="heading 9" w:uiPriority="9" w:semiHidden="1" w:unhideWhenUsed="1" w:qFormat="1"/>
     <w:lsdException w:name="index 1" w:semiHidden="1" w:unhideWhenUsed="1"/>
     <w:lsdException w:name="index 2" w:semiHidden="1" w:unhideWhenUsed="1"/>
     <w:lsdException w:name="index 3" w:semiHidden="1" w:unhideWhenUsed="1"/>
@@ -507,22 +643,22 @@
     <w:lsdException w:name="index 7" w:semiHidden="1" w:unhideWhenUsed="1"/>
     <w:lsdException w:name="index 8" w:semiHidden="1" w:unhideWhenUsed="1"/>
     <w:lsdException w:name="index 9" w:semiHidden="1" w:unhideWhenUsed="1"/>
-    <w:lsdException w:name="toc 1" w:semiHidden="1" w:uiPriority="39" w:unhideWhenUsed="1"/>
-    <w:lsdException w:name="toc 2" w:semiHidden="1" w:uiPriority="39" w:unhideWhenUsed="1"/>
-    <w:lsdException w:name="toc 3" w:semiHidden="1" w:uiPriority="39" w:unhideWhenUsed="1"/>
-    <w:lsdException w:name="toc 4" w:semiHidden="1" w:uiPriority="39" w:unhideWhenUsed="1"/>
-    <w:lsdException w:name="toc 5" w:semiHidden="1" w:uiPriority="39" w:unhideWhenUsed="1"/>
-    <w:lsdException w:name="toc 6" w:semiHidden="1" w:uiPriority="39" w:unhideWhenUsed="1"/>
-    <w:lsdException w:name="toc 7" w:semiHidden="1" w:uiPriority="39" w:unhideWhenUsed="1"/>
-    <w:lsdException w:name="toc 8" w:semiHidden="1" w:uiPriority="39" w:unhideWhenUsed="1"/>
-    <w:lsdException w:name="toc 9" w:semiHidden="1" w:uiPriority="39" w:unhideWhenUsed="1"/>
+    <w:lsdException w:name="toc 1" w:uiPriority="39" w:semiHidden="1" w:unhideWhenUsed="1"/>
+    <w:lsdException w:name="toc 2" w:uiPriority="39" w:semiHidden="1" w:unhideWhenUsed="1"/>
+    <w:lsdException w:name="toc 3" w:uiPriority="39" w:semiHidden="1" w:unhideWhenUsed="1"/>
+    <w:lsdException w:name="toc 4" w:uiPriority="39" w:semiHidden="1" w:unhideWhenUsed="1"/>
+    <w:lsdException w:name="toc 5" w:uiPriority="39" w:semiHidden="1" w:unhideWhenUsed="1"/>
+    <w:lsdException w:name="toc 6" w:uiPriority="39" w:semiHidden="1" w:unhideWhenUsed="1"/>
+    <w:lsdException w:name="toc 7" w:uiPriority="39" w:semiHidden="1" w:unhideWhenUsed="1"/>
+    <w:lsdException w:name="toc 8" w:uiPriority="39" w:semiHidden="1" w:unhideWhenUsed="1"/>
+    <w:lsdException w:name="toc 9" w:uiPriority="39" w:semiHidden="1" w:unhideWhenUsed="1"/>
     <w:lsdException w:name="Normal Indent" w:semiHidden="1" w:unhideWhenUsed="1"/>
     <w:lsdException w:name="footnote text" w:semiHidden="1" w:unhideWhenUsed="1"/>
     <w:lsdException w:name="annotation text" w:semiHidden="1" w:unhideWhenUsed="1"/>
     <w:lsdException w:name="header" w:semiHidden="1" w:unhideWhenUsed="1"/>
     <w:lsdException w:name="footer" w:semiHidden="1" w:unhideWhenUsed="1"/>
     <w:lsdException w:name="index heading" w:semiHidden="1" w:unhideWhenUsed="1"/>
-    <w:lsdException w:name="caption" w:semiHidden="1" w:uiPriority="35" w:unhideWhenUsed="1" w:qFormat="1"/>
+    <w:lsdException w:name="caption" w:uiPriority="35" w:semiHidden="1" w:unhideWhenUsed="1" w:qFormat="1"/>
     <w:lsdException w:name="table of figures" w:semiHidden="1" w:unhideWhenUsed="1"/>
     <w:lsdException w:name="envelope address" w:semiHidden="1" w:unhideWhenUsed="1"/>
     <w:lsdException w:name="envelope return" w:semiHidden="1" w:unhideWhenUsed="1"/>
@@ -553,7 +689,7 @@
     <w:lsdException w:name="Title" w:uiPriority="10" w:qFormat="1"/>
     <w:lsdException w:name="Closing" w:semiHidden="1" w:unhideWhenUsed="1"/>
     <w:lsdException w:name="Signature" w:semiHidden="1" w:unhideWhenUsed="1"/>
-    <w:lsdException w:name="Default Paragraph Font" w:semiHidden="1" w:uiPriority="1" w:unhideWhenUsed="1"/>
+    <w:lsdException w:name="Default Paragraph Font" w:uiPriority="1" w:semiHidden="1" w:unhideWhenUsed="1"/>
     <w:lsdException w:name="Body Text" w:semiHidden="1" w:unhideWhenUsed="1"/>
     <w:lsdException w:name="Body Text Indent" w:semiHidden="1" w:unhideWhenUsed="1"/>
     <w:lsdException w:name="List Continue" w:semiHidden="1" w:unhideWhenUsed="1"/>
@@ -753,8 +889,8 @@
     <w:lsdException w:name="Subtle Reference" w:uiPriority="31" w:qFormat="1"/>
     <w:lsdException w:name="Intense Reference" w:uiPriority="32" w:qFormat="1"/>
     <w:lsdException w:name="Book Title" w:uiPriority="33" w:qFormat="1"/>
-    <w:lsdException w:name="Bibliography" w:semiHidden="1" w:uiPriority="37" w:unhideWhenUsed="1"/>
-    <w:lsdException w:name="TOC Heading" w:semiHidden="1" w:uiPriority="39" w:unhideWhenUsed="1" w:qFormat="1"/>
+    <w:lsdException w:name="Bibliography" w:uiPriority="37" w:semiHidden="1" w:unhideWhenUsed="1"/>
+    <w:lsdException w:name="TOC Heading" w:uiPriority="39" w:semiHidden="1" w:unhideWhenUsed="1" w:qFormat="1"/>
     <w:lsdException w:name="Plain Table 1" w:uiPriority="41"/>
     <w:lsdException w:name="Plain Table 2" w:uiPriority="42"/>
     <w:lsdException w:name="Plain Table 3" w:uiPriority="43"/>
@@ -864,19 +1000,32 @@
     <w:lsdException w:name="Hashtag" w:semiHidden="1" w:unhideWhenUsed="1"/>
     <w:lsdException w:name="Unresolved Mention" w:semiHidden="1" w:unhideWhenUsed="1"/>
   </w:latentStyles>
-  <w:style w:type="paragraph" w:default="1" w:styleId="Normal">
+  <w:style w:type="paragraph" w:styleId="Normal" w:default="1">
     <w:name w:val="Normal"/>
     <w:qFormat/>
+    <w:pPr>
+      <w:widowControl/>
+      <w:bidi w:val="0"/>
+      <w:spacing w:lineRule="auto" w:line="259" w:before="0" w:after="160"/>
+      <w:jc w:val="left"/>
+    </w:pPr>
+    <w:rPr>
+      <w:rFonts w:ascii="Calibri" w:hAnsi="Calibri" w:eastAsia="Calibri" w:cs="" w:asciiTheme="minorHAnsi" w:cstheme="minorBidi" w:eastAsiaTheme="minorHAnsi" w:hAnsiTheme="minorHAnsi"/>
+      <w:color w:val="auto"/>
+      <w:sz w:val="22"/>
+      <w:szCs w:val="22"/>
+      <w:lang w:val="en-GB" w:eastAsia="en-US" w:bidi="ar-SA"/>
+    </w:rPr>
   </w:style>
   <w:style w:type="paragraph" w:styleId="Heading2">
-    <w:name w:val="heading 2"/>
+    <w:name w:val="Heading 2"/>
     <w:basedOn w:val="Normal"/>
     <w:next w:val="Normal"/>
     <w:link w:val="Heading2Char"/>
     <w:uiPriority w:val="9"/>
     <w:unhideWhenUsed/>
     <w:qFormat/>
-    <w:rsid w:val="009C5612"/>
+    <w:rsid w:val="009c5612"/>
     <w:pPr>
       <w:keepNext/>
       <w:keepLines/>
@@ -884,17 +1033,215 @@
       <w:outlineLvl w:val="1"/>
     </w:pPr>
     <w:rPr>
-      <w:rFonts w:asciiTheme="majorHAnsi" w:eastAsiaTheme="majorEastAsia" w:hAnsiTheme="majorHAnsi" w:cstheme="majorBidi"/>
-      <w:color w:val="2F5496" w:themeColor="accent1" w:themeShade="BF"/>
+      <w:rFonts w:ascii="Calibri Light" w:hAnsi="Calibri Light" w:eastAsia="" w:cs="" w:asciiTheme="majorHAnsi" w:cstheme="majorBidi" w:eastAsiaTheme="majorEastAsia" w:hAnsiTheme="majorHAnsi"/>
+      <w:color w:val="2F5496" w:themeColor="accent1" w:themeShade="bf"/>
       <w:sz w:val="26"/>
       <w:szCs w:val="26"/>
     </w:rPr>
   </w:style>
-  <w:style w:type="character" w:default="1" w:styleId="DefaultParagraphFont">
+  <w:style w:type="character" w:styleId="DefaultParagraphFont" w:default="1">
     <w:name w:val="Default Paragraph Font"/>
     <w:uiPriority w:val="1"/>
     <w:semiHidden/>
     <w:unhideWhenUsed/>
+    <w:qFormat/>
+    <w:rPr/>
+  </w:style>
+  <w:style w:type="character" w:styleId="TitleChar" w:customStyle="1">
+    <w:name w:val="Title Char"/>
+    <w:basedOn w:val="DefaultParagraphFont"/>
+    <w:link w:val="Title"/>
+    <w:uiPriority w:val="10"/>
+    <w:qFormat/>
+    <w:rsid w:val="009c5612"/>
+    <w:rPr>
+      <w:rFonts w:ascii="Calibri Light" w:hAnsi="Calibri Light" w:eastAsia="" w:cs="" w:asciiTheme="majorHAnsi" w:cstheme="majorBidi" w:eastAsiaTheme="majorEastAsia" w:hAnsiTheme="majorHAnsi"/>
+      <w:spacing w:val="-10"/>
+      <w:sz w:val="56"/>
+      <w:szCs w:val="56"/>
+    </w:rPr>
+  </w:style>
+  <w:style w:type="character" w:styleId="Heading2Char" w:customStyle="1">
+    <w:name w:val="Heading 2 Char"/>
+    <w:basedOn w:val="DefaultParagraphFont"/>
+    <w:link w:val="Heading2"/>
+    <w:uiPriority w:val="9"/>
+    <w:qFormat/>
+    <w:rsid w:val="009c5612"/>
+    <w:rPr>
+      <w:rFonts w:ascii="Calibri Light" w:hAnsi="Calibri Light" w:eastAsia="" w:cs="" w:asciiTheme="majorHAnsi" w:cstheme="majorBidi" w:eastAsiaTheme="majorEastAsia" w:hAnsiTheme="majorHAnsi"/>
+      <w:color w:val="2F5496" w:themeColor="accent1" w:themeShade="bf"/>
+      <w:sz w:val="26"/>
+      <w:szCs w:val="26"/>
+    </w:rPr>
+  </w:style>
+  <w:style w:type="character" w:styleId="HeaderChar" w:customStyle="1">
+    <w:name w:val="Header Char"/>
+    <w:basedOn w:val="DefaultParagraphFont"/>
+    <w:link w:val="Header"/>
+    <w:uiPriority w:val="99"/>
+    <w:qFormat/>
+    <w:rsid w:val="00912394"/>
+    <w:rPr/>
+  </w:style>
+  <w:style w:type="character" w:styleId="FooterChar" w:customStyle="1">
+    <w:name w:val="Footer Char"/>
+    <w:basedOn w:val="DefaultParagraphFont"/>
+    <w:link w:val="Footer"/>
+    <w:uiPriority w:val="99"/>
+    <w:qFormat/>
+    <w:rsid w:val="00912394"/>
+    <w:rPr/>
+  </w:style>
+  <w:style w:type="character" w:styleId="ListLabel1">
+    <w:name w:val="ListLabel 1"/>
+    <w:qFormat/>
+    <w:rPr>
+      <w:rFonts w:cs="Courier New"/>
+    </w:rPr>
+  </w:style>
+  <w:style w:type="character" w:styleId="ListLabel2">
+    <w:name w:val="ListLabel 2"/>
+    <w:qFormat/>
+    <w:rPr>
+      <w:rFonts w:cs="Courier New"/>
+    </w:rPr>
+  </w:style>
+  <w:style w:type="character" w:styleId="ListLabel3">
+    <w:name w:val="ListLabel 3"/>
+    <w:qFormat/>
+    <w:rPr>
+      <w:rFonts w:cs="Courier New"/>
+    </w:rPr>
+  </w:style>
+  <w:style w:type="paragraph" w:styleId="Heading">
+    <w:name w:val="Heading"/>
+    <w:basedOn w:val="Normal"/>
+    <w:next w:val="TextBody"/>
+    <w:qFormat/>
+    <w:pPr>
+      <w:keepNext/>
+      <w:spacing w:before="240" w:after="120"/>
+    </w:pPr>
+    <w:rPr>
+      <w:rFonts w:ascii="Liberation Sans" w:hAnsi="Liberation Sans" w:eastAsia="Noto Sans CJK SC Regular" w:cs="FreeSans"/>
+      <w:sz w:val="28"/>
+      <w:szCs w:val="28"/>
+    </w:rPr>
+  </w:style>
+  <w:style w:type="paragraph" w:styleId="TextBody">
+    <w:name w:val="Body Text"/>
+    <w:basedOn w:val="Normal"/>
+    <w:pPr>
+      <w:spacing w:lineRule="auto" w:line="288" w:before="0" w:after="140"/>
+    </w:pPr>
+    <w:rPr/>
+  </w:style>
+  <w:style w:type="paragraph" w:styleId="List">
+    <w:name w:val="List"/>
+    <w:basedOn w:val="TextBody"/>
+    <w:pPr/>
+    <w:rPr>
+      <w:rFonts w:cs="FreeSans"/>
+    </w:rPr>
+  </w:style>
+  <w:style w:type="paragraph" w:styleId="Caption">
+    <w:name w:val="Caption"/>
+    <w:basedOn w:val="Normal"/>
+    <w:qFormat/>
+    <w:pPr>
+      <w:suppressLineNumbers/>
+      <w:spacing w:before="120" w:after="120"/>
+    </w:pPr>
+    <w:rPr>
+      <w:rFonts w:cs="FreeSans"/>
+      <w:i/>
+      <w:iCs/>
+      <w:sz w:val="24"/>
+      <w:szCs w:val="24"/>
+    </w:rPr>
+  </w:style>
+  <w:style w:type="paragraph" w:styleId="Index">
+    <w:name w:val="Index"/>
+    <w:basedOn w:val="Normal"/>
+    <w:qFormat/>
+    <w:pPr>
+      <w:suppressLineNumbers/>
+    </w:pPr>
+    <w:rPr>
+      <w:rFonts w:cs="FreeSans"/>
+    </w:rPr>
+  </w:style>
+  <w:style w:type="paragraph" w:styleId="Title">
+    <w:name w:val="Title"/>
+    <w:basedOn w:val="Normal"/>
+    <w:next w:val="Normal"/>
+    <w:link w:val="TitleChar"/>
+    <w:uiPriority w:val="10"/>
+    <w:qFormat/>
+    <w:rsid w:val="009c5612"/>
+    <w:pPr>
+      <w:spacing w:lineRule="auto" w:line="240" w:before="0" w:after="0"/>
+      <w:contextualSpacing/>
+    </w:pPr>
+    <w:rPr>
+      <w:rFonts w:ascii="Calibri Light" w:hAnsi="Calibri Light" w:eastAsia="" w:cs="" w:asciiTheme="majorHAnsi" w:cstheme="majorBidi" w:eastAsiaTheme="majorEastAsia" w:hAnsiTheme="majorHAnsi"/>
+      <w:spacing w:val="-10"/>
+      <w:sz w:val="56"/>
+      <w:szCs w:val="56"/>
+    </w:rPr>
+  </w:style>
+  <w:style w:type="paragraph" w:styleId="ListParagraph">
+    <w:name w:val="List Paragraph"/>
+    <w:basedOn w:val="Normal"/>
+    <w:uiPriority w:val="34"/>
+    <w:qFormat/>
+    <w:rsid w:val="002e35c9"/>
+    <w:pPr>
+      <w:spacing w:before="0" w:after="160"/>
+      <w:ind w:left="720" w:hanging="0"/>
+      <w:contextualSpacing/>
+    </w:pPr>
+    <w:rPr/>
+  </w:style>
+  <w:style w:type="paragraph" w:styleId="Header">
+    <w:name w:val="Header"/>
+    <w:basedOn w:val="Normal"/>
+    <w:link w:val="HeaderChar"/>
+    <w:uiPriority w:val="99"/>
+    <w:unhideWhenUsed/>
+    <w:rsid w:val="00912394"/>
+    <w:pPr>
+      <w:tabs>
+        <w:tab w:val="center" w:pos="4513" w:leader="none"/>
+        <w:tab w:val="right" w:pos="9026" w:leader="none"/>
+      </w:tabs>
+      <w:spacing w:lineRule="auto" w:line="240" w:before="0" w:after="0"/>
+    </w:pPr>
+    <w:rPr/>
+  </w:style>
+  <w:style w:type="paragraph" w:styleId="Footer">
+    <w:name w:val="Footer"/>
+    <w:basedOn w:val="Normal"/>
+    <w:link w:val="FooterChar"/>
+    <w:uiPriority w:val="99"/>
+    <w:unhideWhenUsed/>
+    <w:rsid w:val="00912394"/>
+    <w:pPr>
+      <w:tabs>
+        <w:tab w:val="center" w:pos="4513" w:leader="none"/>
+        <w:tab w:val="right" w:pos="9026" w:leader="none"/>
+      </w:tabs>
+      <w:spacing w:lineRule="auto" w:line="240" w:before="0" w:after="0"/>
+    </w:pPr>
+    <w:rPr/>
+  </w:style>
+  <w:style w:type="numbering" w:styleId="NoList" w:default="1">
+    <w:name w:val="No List"/>
+    <w:uiPriority w:val="99"/>
+    <w:semiHidden/>
+    <w:unhideWhenUsed/>
+    <w:qFormat/>
   </w:style>
   <w:style w:type="table" w:default="1" w:styleId="TableNormal">
     <w:name w:val="Normal Table"/>
@@ -910,114 +1257,6 @@
         <w:right w:w="108" w:type="dxa"/>
       </w:tblCellMar>
     </w:tblPr>
-  </w:style>
-  <w:style w:type="numbering" w:default="1" w:styleId="NoList">
-    <w:name w:val="No List"/>
-    <w:uiPriority w:val="99"/>
-    <w:semiHidden/>
-    <w:unhideWhenUsed/>
-  </w:style>
-  <w:style w:type="paragraph" w:styleId="Title">
-    <w:name w:val="Title"/>
-    <w:basedOn w:val="Normal"/>
-    <w:next w:val="Normal"/>
-    <w:link w:val="TitleChar"/>
-    <w:uiPriority w:val="10"/>
-    <w:qFormat/>
-    <w:rsid w:val="009C5612"/>
-    <w:pPr>
-      <w:spacing w:after="0" w:line="240" w:lineRule="auto"/>
-      <w:contextualSpacing/>
-    </w:pPr>
-    <w:rPr>
-      <w:rFonts w:asciiTheme="majorHAnsi" w:eastAsiaTheme="majorEastAsia" w:hAnsiTheme="majorHAnsi" w:cstheme="majorBidi"/>
-      <w:spacing w:val="-10"/>
-      <w:kern w:val="28"/>
-      <w:sz w:val="56"/>
-      <w:szCs w:val="56"/>
-    </w:rPr>
-  </w:style>
-  <w:style w:type="character" w:customStyle="1" w:styleId="TitleChar">
-    <w:name w:val="Title Char"/>
-    <w:basedOn w:val="DefaultParagraphFont"/>
-    <w:link w:val="Title"/>
-    <w:uiPriority w:val="10"/>
-    <w:rsid w:val="009C5612"/>
-    <w:rPr>
-      <w:rFonts w:asciiTheme="majorHAnsi" w:eastAsiaTheme="majorEastAsia" w:hAnsiTheme="majorHAnsi" w:cstheme="majorBidi"/>
-      <w:spacing w:val="-10"/>
-      <w:kern w:val="28"/>
-      <w:sz w:val="56"/>
-      <w:szCs w:val="56"/>
-    </w:rPr>
-  </w:style>
-  <w:style w:type="character" w:customStyle="1" w:styleId="Heading2Char">
-    <w:name w:val="Heading 2 Char"/>
-    <w:basedOn w:val="DefaultParagraphFont"/>
-    <w:link w:val="Heading2"/>
-    <w:uiPriority w:val="9"/>
-    <w:rsid w:val="009C5612"/>
-    <w:rPr>
-      <w:rFonts w:asciiTheme="majorHAnsi" w:eastAsiaTheme="majorEastAsia" w:hAnsiTheme="majorHAnsi" w:cstheme="majorBidi"/>
-      <w:color w:val="2F5496" w:themeColor="accent1" w:themeShade="BF"/>
-      <w:sz w:val="26"/>
-      <w:szCs w:val="26"/>
-    </w:rPr>
-  </w:style>
-  <w:style w:type="paragraph" w:styleId="ListParagraph">
-    <w:name w:val="List Paragraph"/>
-    <w:basedOn w:val="Normal"/>
-    <w:uiPriority w:val="34"/>
-    <w:qFormat/>
-    <w:rsid w:val="002E35C9"/>
-    <w:pPr>
-      <w:ind w:left="720"/>
-      <w:contextualSpacing/>
-    </w:pPr>
-  </w:style>
-  <w:style w:type="paragraph" w:styleId="Header">
-    <w:name w:val="header"/>
-    <w:basedOn w:val="Normal"/>
-    <w:link w:val="HeaderChar"/>
-    <w:uiPriority w:val="99"/>
-    <w:unhideWhenUsed/>
-    <w:rsid w:val="00912394"/>
-    <w:pPr>
-      <w:tabs>
-        <w:tab w:val="center" w:pos="4513"/>
-        <w:tab w:val="right" w:pos="9026"/>
-      </w:tabs>
-      <w:spacing w:after="0" w:line="240" w:lineRule="auto"/>
-    </w:pPr>
-  </w:style>
-  <w:style w:type="character" w:customStyle="1" w:styleId="HeaderChar">
-    <w:name w:val="Header Char"/>
-    <w:basedOn w:val="DefaultParagraphFont"/>
-    <w:link w:val="Header"/>
-    <w:uiPriority w:val="99"/>
-    <w:rsid w:val="00912394"/>
-  </w:style>
-  <w:style w:type="paragraph" w:styleId="Footer">
-    <w:name w:val="footer"/>
-    <w:basedOn w:val="Normal"/>
-    <w:link w:val="FooterChar"/>
-    <w:uiPriority w:val="99"/>
-    <w:unhideWhenUsed/>
-    <w:rsid w:val="00912394"/>
-    <w:pPr>
-      <w:tabs>
-        <w:tab w:val="center" w:pos="4513"/>
-        <w:tab w:val="right" w:pos="9026"/>
-      </w:tabs>
-      <w:spacing w:after="0" w:line="240" w:lineRule="auto"/>
-    </w:pPr>
-  </w:style>
-  <w:style w:type="character" w:customStyle="1" w:styleId="FooterChar">
-    <w:name w:val="Footer Char"/>
-    <w:basedOn w:val="DefaultParagraphFont"/>
-    <w:link w:val="Footer"/>
-    <w:uiPriority w:val="99"/>
-    <w:rsid w:val="00912394"/>
   </w:style>
 </w:styles>
 </file>

--- a/2D-Platfomrming Project.docx
+++ b/2D-Platfomrming Project.docx
@@ -124,18 +124,62 @@
     </w:p>
     <w:p>
       <w:pPr>
-        <w:pStyle w:val="Normal"/>
-        <w:rPr>
-          <w:b w:val="false"/>
-          <w:b w:val="false"/>
-          <w:bCs w:val="false"/>
-        </w:rPr>
-      </w:pPr>
-      <w:r>
-        <w:rPr>
-          <w:b w:val="false"/>
-          <w:bCs w:val="false"/>
-        </w:rPr>
+        <w:pStyle w:val="PreformattedText"/>
+        <w:numPr>
+          <w:ilvl w:val="0"/>
+          <w:numId w:val="2"/>
+        </w:numPr>
+        <w:rPr/>
+      </w:pPr>
+      <w:r>
+        <w:rPr/>
+        <w:t>The game will need to have sprites that will make up the player controlled character and the enimies.</w:t>
+      </w:r>
+    </w:p>
+    <w:p>
+      <w:pPr>
+        <w:pStyle w:val="PreformattedText"/>
+        <w:numPr>
+          <w:ilvl w:val="0"/>
+          <w:numId w:val="2"/>
+        </w:numPr>
+        <w:rPr/>
+      </w:pPr>
+      <w:r>
+        <w:rPr/>
+        <w:t>The sprites will need to be able to move around the screen. The player controlled sprite must respond to buton presses by the player. The sprites of the enimies must be able to move and attack the player.</w:t>
+      </w:r>
+    </w:p>
+    <w:p>
+      <w:pPr>
+        <w:pStyle w:val="PreformattedText"/>
+        <w:numPr>
+          <w:ilvl w:val="0"/>
+          <w:numId w:val="2"/>
+        </w:numPr>
+        <w:rPr/>
+      </w:pPr>
+      <w:r>
+        <w:rPr/>
+        <w:t>Gravity will need to apply to all of the spirtes and pull them towards the bottom of the screen so that if the character jumps or falls off something then they will fall towards the ground and not just float.</w:t>
+      </w:r>
+    </w:p>
+    <w:p>
+      <w:pPr>
+        <w:pStyle w:val="PreformattedText"/>
+        <w:numPr>
+          <w:ilvl w:val="0"/>
+          <w:numId w:val="2"/>
+        </w:numPr>
+        <w:rPr/>
+      </w:pPr>
+      <w:r>
+        <w:rPr/>
+        <w:t xml:space="preserve">Collision detection will be </w:t>
+      </w:r>
+      <w:r>
+        <w:rPr/>
+        <w:t>necessary as it means that the sprites cannot walk through walls and fall through the floor.</w:t>
       </w:r>
     </w:p>
     <w:p>
@@ -483,6 +527,152 @@
   <w:abstractNum w:abstractNumId="2">
     <w:lvl w:ilvl="0">
       <w:start w:val="1"/>
+      <w:numFmt w:val="bullet"/>
+      <w:lvlText w:val=""/>
+      <w:lvlJc w:val="left"/>
+      <w:pPr>
+        <w:tabs>
+          <w:tab w:val="num" w:pos="720"/>
+        </w:tabs>
+        <w:ind w:left="720" w:hanging="360"/>
+      </w:pPr>
+      <w:rPr>
+        <w:rFonts w:ascii="Symbol" w:hAnsi="Symbol" w:cs="Symbol" w:hint="default"/>
+        <w:rFonts w:cs="OpenSymbol"/>
+      </w:rPr>
+    </w:lvl>
+    <w:lvl w:ilvl="1">
+      <w:start w:val="1"/>
+      <w:numFmt w:val="bullet"/>
+      <w:lvlText w:val=""/>
+      <w:lvlJc w:val="left"/>
+      <w:pPr>
+        <w:tabs>
+          <w:tab w:val="num" w:pos="1080"/>
+        </w:tabs>
+        <w:ind w:left="1080" w:hanging="360"/>
+      </w:pPr>
+      <w:rPr>
+        <w:rFonts w:ascii="Symbol" w:hAnsi="Symbol" w:cs="Symbol" w:hint="default"/>
+        <w:rFonts w:cs="OpenSymbol"/>
+      </w:rPr>
+    </w:lvl>
+    <w:lvl w:ilvl="2">
+      <w:start w:val="1"/>
+      <w:numFmt w:val="bullet"/>
+      <w:lvlText w:val=""/>
+      <w:lvlJc w:val="left"/>
+      <w:pPr>
+        <w:tabs>
+          <w:tab w:val="num" w:pos="1440"/>
+        </w:tabs>
+        <w:ind w:left="1440" w:hanging="360"/>
+      </w:pPr>
+      <w:rPr>
+        <w:rFonts w:ascii="Symbol" w:hAnsi="Symbol" w:cs="Symbol" w:hint="default"/>
+        <w:rFonts w:cs="OpenSymbol"/>
+      </w:rPr>
+    </w:lvl>
+    <w:lvl w:ilvl="3">
+      <w:start w:val="1"/>
+      <w:numFmt w:val="bullet"/>
+      <w:lvlText w:val=""/>
+      <w:lvlJc w:val="left"/>
+      <w:pPr>
+        <w:tabs>
+          <w:tab w:val="num" w:pos="1800"/>
+        </w:tabs>
+        <w:ind w:left="1800" w:hanging="360"/>
+      </w:pPr>
+      <w:rPr>
+        <w:rFonts w:ascii="Symbol" w:hAnsi="Symbol" w:cs="Symbol" w:hint="default"/>
+        <w:rFonts w:cs="OpenSymbol"/>
+      </w:rPr>
+    </w:lvl>
+    <w:lvl w:ilvl="4">
+      <w:start w:val="1"/>
+      <w:numFmt w:val="bullet"/>
+      <w:lvlText w:val=""/>
+      <w:lvlJc w:val="left"/>
+      <w:pPr>
+        <w:tabs>
+          <w:tab w:val="num" w:pos="2160"/>
+        </w:tabs>
+        <w:ind w:left="2160" w:hanging="360"/>
+      </w:pPr>
+      <w:rPr>
+        <w:rFonts w:ascii="Symbol" w:hAnsi="Symbol" w:cs="Symbol" w:hint="default"/>
+        <w:rFonts w:cs="OpenSymbol"/>
+      </w:rPr>
+    </w:lvl>
+    <w:lvl w:ilvl="5">
+      <w:start w:val="1"/>
+      <w:numFmt w:val="bullet"/>
+      <w:lvlText w:val=""/>
+      <w:lvlJc w:val="left"/>
+      <w:pPr>
+        <w:tabs>
+          <w:tab w:val="num" w:pos="2520"/>
+        </w:tabs>
+        <w:ind w:left="2520" w:hanging="360"/>
+      </w:pPr>
+      <w:rPr>
+        <w:rFonts w:ascii="Symbol" w:hAnsi="Symbol" w:cs="Symbol" w:hint="default"/>
+        <w:rFonts w:cs="OpenSymbol"/>
+      </w:rPr>
+    </w:lvl>
+    <w:lvl w:ilvl="6">
+      <w:start w:val="1"/>
+      <w:numFmt w:val="bullet"/>
+      <w:lvlText w:val=""/>
+      <w:lvlJc w:val="left"/>
+      <w:pPr>
+        <w:tabs>
+          <w:tab w:val="num" w:pos="2880"/>
+        </w:tabs>
+        <w:ind w:left="2880" w:hanging="360"/>
+      </w:pPr>
+      <w:rPr>
+        <w:rFonts w:ascii="Symbol" w:hAnsi="Symbol" w:cs="Symbol" w:hint="default"/>
+        <w:rFonts w:cs="OpenSymbol"/>
+      </w:rPr>
+    </w:lvl>
+    <w:lvl w:ilvl="7">
+      <w:start w:val="1"/>
+      <w:numFmt w:val="bullet"/>
+      <w:lvlText w:val=""/>
+      <w:lvlJc w:val="left"/>
+      <w:pPr>
+        <w:tabs>
+          <w:tab w:val="num" w:pos="3240"/>
+        </w:tabs>
+        <w:ind w:left="3240" w:hanging="360"/>
+      </w:pPr>
+      <w:rPr>
+        <w:rFonts w:ascii="Symbol" w:hAnsi="Symbol" w:cs="Symbol" w:hint="default"/>
+        <w:rFonts w:cs="OpenSymbol"/>
+      </w:rPr>
+    </w:lvl>
+    <w:lvl w:ilvl="8">
+      <w:start w:val="1"/>
+      <w:numFmt w:val="bullet"/>
+      <w:lvlText w:val=""/>
+      <w:lvlJc w:val="left"/>
+      <w:pPr>
+        <w:tabs>
+          <w:tab w:val="num" w:pos="3600"/>
+        </w:tabs>
+        <w:ind w:left="3600" w:hanging="360"/>
+      </w:pPr>
+      <w:rPr>
+        <w:rFonts w:ascii="Symbol" w:hAnsi="Symbol" w:cs="Symbol" w:hint="default"/>
+        <w:rFonts w:cs="OpenSymbol"/>
+      </w:rPr>
+    </w:lvl>
+  </w:abstractNum>
+  <w:abstractNum w:abstractNumId="3">
+    <w:lvl w:ilvl="0">
+      <w:start w:val="1"/>
       <w:numFmt w:val="none"/>
       <w:suff w:val="nothing"/>
       <w:lvlText w:val=""/>
@@ -604,6 +794,9 @@
   </w:num>
   <w:num w:numId="2">
     <w:abstractNumId w:val="2"/>
+  </w:num>
+  <w:num w:numId="3">
+    <w:abstractNumId w:val="3"/>
   </w:num>
 </w:numbering>
 </file>
@@ -1114,6 +1307,13 @@
       <w:rFonts w:cs="Courier New"/>
     </w:rPr>
   </w:style>
+  <w:style w:type="character" w:styleId="Bullets">
+    <w:name w:val="Bullets"/>
+    <w:qFormat/>
+    <w:rPr>
+      <w:rFonts w:ascii="OpenSymbol" w:hAnsi="OpenSymbol" w:eastAsia="OpenSymbol" w:cs="OpenSymbol"/>
+    </w:rPr>
+  </w:style>
   <w:style w:type="paragraph" w:styleId="Heading">
     <w:name w:val="Heading"/>
     <w:basedOn w:val="Normal"/>
@@ -1235,6 +1435,16 @@
       <w:spacing w:lineRule="auto" w:line="240" w:before="0" w:after="0"/>
     </w:pPr>
     <w:rPr/>
+  </w:style>
+  <w:style w:type="paragraph" w:styleId="PreformattedText">
+    <w:name w:val="Preformatted Text"/>
+    <w:basedOn w:val="Normal"/>
+    <w:qFormat/>
+    <w:pPr/>
+    <w:rPr>
+      <w:b w:val="false"/>
+      <w:bCs w:val="false"/>
+    </w:rPr>
   </w:style>
   <w:style w:type="numbering" w:styleId="NoList" w:default="1">
     <w:name w:val="No List"/>

--- a/2D-Platfomrming Project.docx
+++ b/2D-Platfomrming Project.docx
@@ -180,6 +180,62 @@
       <w:r>
         <w:rPr/>
         <w:t>necessary as it means that the sprites cannot walk through walls and fall through the floor.</w:t>
+      </w:r>
+    </w:p>
+    <w:p>
+      <w:pPr>
+        <w:pStyle w:val="PreformattedText"/>
+        <w:numPr>
+          <w:ilvl w:val="0"/>
+          <w:numId w:val="2"/>
+        </w:numPr>
+        <w:rPr/>
+      </w:pPr>
+      <w:r>
+        <w:rPr/>
+        <w:t>A world/map/enviroment wil need to be created for to move around in.</w:t>
+      </w:r>
+    </w:p>
+    <w:p>
+      <w:pPr>
+        <w:pStyle w:val="PreformattedText"/>
+        <w:numPr>
+          <w:ilvl w:val="0"/>
+          <w:numId w:val="2"/>
+        </w:numPr>
+        <w:rPr/>
+      </w:pPr>
+      <w:r>
+        <w:rPr/>
+        <w:t>The map will need to scroll as the character moves so that they dont just walk into the edge of the screen.</w:t>
+      </w:r>
+    </w:p>
+    <w:p>
+      <w:pPr>
+        <w:pStyle w:val="PreformattedText"/>
+        <w:numPr>
+          <w:ilvl w:val="0"/>
+          <w:numId w:val="2"/>
+        </w:numPr>
+        <w:rPr/>
+      </w:pPr>
+      <w:r>
+        <w:rPr/>
+        <w:t>A health system will be needed so that the player can be damaged/killed so that there is a losing condition.</w:t>
+      </w:r>
+    </w:p>
+    <w:p>
+      <w:pPr>
+        <w:pStyle w:val="PreformattedText"/>
+        <w:numPr>
+          <w:ilvl w:val="0"/>
+          <w:numId w:val="2"/>
+        </w:numPr>
+        <w:rPr/>
+      </w:pPr>
+      <w:r>
+        <w:rPr/>
+        <w:t>A score system will need to be implamented so that the player can keep track of how well they are doing.</w:t>
       </w:r>
     </w:p>
     <w:p>

--- a/2D-Platfomrming Project.docx
+++ b/2D-Platfomrming Project.docx
@@ -25,30 +25,6 @@
       </w:pPr>
       <w:r>
         <w:rPr/>
-      </w:r>
-    </w:p>
-    <w:p>
-      <w:pPr>
-        <w:pStyle w:val="Heading2"/>
-        <w:rPr/>
-      </w:pPr>
-      <w:r>
-        <w:rPr/>
-        <w:t>The Problem:</w:t>
-      </w:r>
-    </w:p>
-    <w:p>
-      <w:pPr>
-        <w:pStyle w:val="Normal"/>
-        <w:rPr/>
-      </w:pPr>
-      <w:r>
-        <w:rPr/>
-        <w:t xml:space="preserve">I </w:t>
-      </w:r>
-      <w:r>
-        <w:rPr/>
-        <w:t xml:space="preserve">am going to create a game designed to entertain users between the adges of 5 and 25. </w:t>
       </w:r>
     </w:p>
     <w:p>
@@ -65,7 +41,7 @@
           <w:b/>
           <w:bCs/>
         </w:rPr>
-        <w:t>Existing Games:</w:t>
+        <w:t>The Problem:</w:t>
       </w:r>
     </w:p>
     <w:p>
@@ -75,7 +51,7 @@
       </w:pPr>
       <w:r>
         <w:rPr/>
-        <w:t>There are already existing 2D-Platformer games in existence such as the Mario or Sonic games and I am taking inspiration from the platformers that I have played to create a game that will have the features that I would want in a 2D-Platforming game.</w:t>
+        <w:t>I am going to create a game designed to entertain users between the ages of 5 and 25. I will write the program using the Pygame library in Python to create the game. The hardware required to run the game will be a computer as it will not run on mobile devices.</w:t>
       </w:r>
     </w:p>
     <w:p>
@@ -92,7 +68,79 @@
           <w:b/>
           <w:bCs/>
         </w:rPr>
+        <w:t>Existing Games:</w:t>
+      </w:r>
+    </w:p>
+    <w:p>
+      <w:pPr>
+        <w:pStyle w:val="Normal"/>
+        <w:rPr/>
+      </w:pPr>
+      <w:r>
+        <w:rPr/>
+        <w:t xml:space="preserve">There are already existing 2D-Platformer games in existence such as the Mario or Sonic games and I am taking inspiration from the platformers that I have played to create a game that will have the features that I would want in a 2D </w:t>
+      </w:r>
+      <w:r>
+        <w:rPr/>
+        <w:t>P</w:t>
+      </w:r>
+      <w:r>
+        <w:rPr/>
+        <w:t>latforming game.</w:t>
+      </w:r>
+    </w:p>
+    <w:p>
+      <w:pPr>
+        <w:pStyle w:val="Normal"/>
+        <w:rPr/>
+      </w:pPr>
+      <w:r>
+        <w:rPr>
+          <w:b/>
+          <w:bCs/>
+        </w:rPr>
         <w:t>Limitaitions:</w:t>
+      </w:r>
+    </w:p>
+    <w:p>
+      <w:pPr>
+        <w:pStyle w:val="Normal"/>
+        <w:rPr>
+          <w:b w:val="false"/>
+          <w:b w:val="false"/>
+          <w:bCs w:val="false"/>
+        </w:rPr>
+      </w:pPr>
+      <w:r>
+        <w:rPr>
+          <w:b w:val="false"/>
+          <w:bCs w:val="false"/>
+        </w:rPr>
+        <w:t xml:space="preserve">Using Pygame library to create the game </w:t>
+      </w:r>
+      <w:r>
+        <w:rPr>
+          <w:b w:val="false"/>
+          <w:bCs w:val="false"/>
+        </w:rPr>
+        <w:t>will limit me to creating a 2D game as Pygame does not have any 3D capabilities. However this is not a problem as the game I am designing is 2D.</w:t>
+      </w:r>
+    </w:p>
+    <w:p>
+      <w:pPr>
+        <w:pStyle w:val="Normal"/>
+        <w:rPr>
+          <w:b w:val="false"/>
+          <w:b w:val="false"/>
+          <w:bCs w:val="false"/>
+        </w:rPr>
+      </w:pPr>
+      <w:r>
+        <w:rPr>
+          <w:b w:val="false"/>
+          <w:bCs w:val="false"/>
+        </w:rPr>
+        <w:t>Because I am usng python it will also mean that the program will only run on PC and not mobile devices as python on mobile is significantly different and does not have the required libraries.</w:t>
       </w:r>
     </w:p>
     <w:p>
@@ -175,11 +223,7 @@
       </w:pPr>
       <w:r>
         <w:rPr/>
-        <w:t xml:space="preserve">Collision detection will be </w:t>
-      </w:r>
-      <w:r>
-        <w:rPr/>
-        <w:t>necessary as it means that the sprites cannot walk through walls and fall through the floor.</w:t>
+        <w:t>Collision detection will be necessary as it means that the sprites cannot walk through walls and fall through the floor.</w:t>
       </w:r>
     </w:p>
     <w:p>
@@ -207,7 +251,7 @@
       </w:pPr>
       <w:r>
         <w:rPr/>
-        <w:t>The map will need to scroll as the character moves so that they dont just walk into the edge of the screen.</w:t>
+        <w:t>The map will need to scroll as the character moves so that they dont just walk into the edge of the screen. It will also need to contain things that can damage the player so that they have something which they need to avoid.</w:t>
       </w:r>
     </w:p>
     <w:p>
@@ -241,16 +285,78 @@
     <w:p>
       <w:pPr>
         <w:pStyle w:val="Normal"/>
-        <w:rPr/>
-      </w:pPr>
-      <w:r>
-        <w:rPr/>
-        <w:t>Aspirational features…</w:t>
+        <w:rPr>
+          <w:b/>
+          <w:b/>
+          <w:bCs/>
+        </w:rPr>
+      </w:pPr>
+      <w:r>
+        <w:rPr>
+          <w:b/>
+          <w:bCs/>
+        </w:rPr>
       </w:r>
     </w:p>
     <w:p>
       <w:pPr>
         <w:pStyle w:val="Normal"/>
+        <w:rPr>
+          <w:b/>
+          <w:b/>
+          <w:bCs/>
+        </w:rPr>
+      </w:pPr>
+      <w:r>
+        <w:rPr>
+          <w:b/>
+          <w:bCs/>
+        </w:rPr>
+      </w:r>
+    </w:p>
+    <w:p>
+      <w:pPr>
+        <w:pStyle w:val="Normal"/>
+        <w:rPr>
+          <w:b/>
+          <w:b/>
+          <w:bCs/>
+        </w:rPr>
+      </w:pPr>
+      <w:r>
+        <w:rPr>
+          <w:b/>
+          <w:bCs/>
+        </w:rPr>
+        <w:t>Aspirational features:</w:t>
+      </w:r>
+    </w:p>
+    <w:p>
+      <w:pPr>
+        <w:pStyle w:val="Normal"/>
+        <w:numPr>
+          <w:ilvl w:val="0"/>
+          <w:numId w:val="3"/>
+        </w:numPr>
+        <w:rPr/>
+      </w:pPr>
+      <w:r>
+        <w:rPr/>
+        <w:t>The ability to save the curent progress could potentially be implemented later on once the main features of the program has been set up.</w:t>
+      </w:r>
+    </w:p>
+    <w:p>
+      <w:pPr>
+        <w:pStyle w:val="Normal"/>
+        <w:rPr/>
+      </w:pPr>
+      <w:r>
+        <w:rPr/>
+      </w:r>
+    </w:p>
+    <w:p>
+      <w:pPr>
+        <w:pStyle w:val="Normal"/>
         <w:rPr/>
       </w:pPr>
       <w:r>
@@ -295,7 +401,7 @@
       </w:pPr>
       <w:r>
         <w:drawing>
-          <wp:anchor behindDoc="0" distT="19050" distB="12700" distL="133350" distR="124460" simplePos="0" locked="0" layoutInCell="1" allowOverlap="1" relativeHeight="2">
+          <wp:anchor behindDoc="0" distT="18415" distB="12700" distL="133350" distR="124460" simplePos="0" locked="0" layoutInCell="1" allowOverlap="1" relativeHeight="2">
             <wp:simplePos x="0" y="0"/>
             <wp:positionH relativeFrom="margin">
               <wp:posOffset>2398395</wp:posOffset>
@@ -307,11 +413,11 @@
             <wp:effectExtent l="0" t="0" r="0" b="0"/>
             <wp:wrapTight wrapText="bothSides">
               <wp:wrapPolygon edited="0">
-                <wp:start x="-112" y="-99"/>
-                <wp:lineTo x="-112" y="21549"/>
-                <wp:lineTo x="21542" y="21549"/>
-                <wp:lineTo x="21542" y="-99"/>
-                <wp:lineTo x="-112" y="-99"/>
+                <wp:start x="-112" y="-79"/>
+                <wp:lineTo x="-112" y="21529"/>
+                <wp:lineTo x="21531" y="21529"/>
+                <wp:lineTo x="21531" y="-79"/>
+                <wp:lineTo x="-112" y="-79"/>
               </wp:wrapPolygon>
             </wp:wrapTight>
             <wp:docPr id="1" name="Picture 1" descr=""/>
@@ -329,7 +435,7 @@
                   </pic:nvPicPr>
                   <pic:blipFill>
                     <a:blip r:embed="rId2"/>
-                    <a:srcRect l="14759" t="7048" r="37110" b="8685"/>
+                    <a:srcRect l="14759" t="7048" r="37114" b="8685"/>
                     <a:stretch>
                       <a:fillRect/>
                     </a:stretch>
@@ -478,6 +584,7 @@
       </w:pPr>
       <w:rPr>
         <w:rFonts w:ascii="Symbol" w:hAnsi="Symbol" w:cs="Symbol" w:hint="default"/>
+        <w:rFonts w:cs="Symbol"/>
       </w:rPr>
     </w:lvl>
     <w:lvl w:ilvl="1">
@@ -503,6 +610,7 @@
       </w:pPr>
       <w:rPr>
         <w:rFonts w:ascii="Wingdings" w:hAnsi="Wingdings" w:cs="Wingdings" w:hint="default"/>
+        <w:rFonts w:cs="Wingdings"/>
       </w:rPr>
     </w:lvl>
     <w:lvl w:ilvl="3">
@@ -515,6 +623,7 @@
       </w:pPr>
       <w:rPr>
         <w:rFonts w:ascii="Symbol" w:hAnsi="Symbol" w:cs="Symbol" w:hint="default"/>
+        <w:rFonts w:cs="Symbol"/>
       </w:rPr>
     </w:lvl>
     <w:lvl w:ilvl="4">
@@ -540,6 +649,7 @@
       </w:pPr>
       <w:rPr>
         <w:rFonts w:ascii="Wingdings" w:hAnsi="Wingdings" w:cs="Wingdings" w:hint="default"/>
+        <w:rFonts w:cs="Wingdings"/>
       </w:rPr>
     </w:lvl>
     <w:lvl w:ilvl="6">
@@ -552,6 +662,7 @@
       </w:pPr>
       <w:rPr>
         <w:rFonts w:ascii="Symbol" w:hAnsi="Symbol" w:cs="Symbol" w:hint="default"/>
+        <w:rFonts w:cs="Symbol"/>
       </w:rPr>
     </w:lvl>
     <w:lvl w:ilvl="7">
@@ -577,6 +688,7 @@
       </w:pPr>
       <w:rPr>
         <w:rFonts w:ascii="Wingdings" w:hAnsi="Wingdings" w:cs="Wingdings" w:hint="default"/>
+        <w:rFonts w:cs="Wingdings"/>
       </w:rPr>
     </w:lvl>
   </w:abstractNum>
@@ -727,6 +839,152 @@
     </w:lvl>
   </w:abstractNum>
   <w:abstractNum w:abstractNumId="3">
+    <w:lvl w:ilvl="0">
+      <w:start w:val="1"/>
+      <w:numFmt w:val="bullet"/>
+      <w:lvlText w:val=""/>
+      <w:lvlJc w:val="left"/>
+      <w:pPr>
+        <w:tabs>
+          <w:tab w:val="num" w:pos="720"/>
+        </w:tabs>
+        <w:ind w:left="720" w:hanging="360"/>
+      </w:pPr>
+      <w:rPr>
+        <w:rFonts w:ascii="Symbol" w:hAnsi="Symbol" w:cs="Symbol" w:hint="default"/>
+        <w:rFonts w:cs="OpenSymbol"/>
+      </w:rPr>
+    </w:lvl>
+    <w:lvl w:ilvl="1">
+      <w:start w:val="1"/>
+      <w:numFmt w:val="bullet"/>
+      <w:lvlText w:val="◦"/>
+      <w:lvlJc w:val="left"/>
+      <w:pPr>
+        <w:tabs>
+          <w:tab w:val="num" w:pos="1080"/>
+        </w:tabs>
+        <w:ind w:left="1080" w:hanging="360"/>
+      </w:pPr>
+      <w:rPr>
+        <w:rFonts w:ascii="OpenSymbol" w:hAnsi="OpenSymbol" w:cs="OpenSymbol" w:hint="default"/>
+        <w:rFonts w:cs="OpenSymbol"/>
+      </w:rPr>
+    </w:lvl>
+    <w:lvl w:ilvl="2">
+      <w:start w:val="1"/>
+      <w:numFmt w:val="bullet"/>
+      <w:lvlText w:val="▪"/>
+      <w:lvlJc w:val="left"/>
+      <w:pPr>
+        <w:tabs>
+          <w:tab w:val="num" w:pos="1440"/>
+        </w:tabs>
+        <w:ind w:left="1440" w:hanging="360"/>
+      </w:pPr>
+      <w:rPr>
+        <w:rFonts w:ascii="OpenSymbol" w:hAnsi="OpenSymbol" w:cs="OpenSymbol" w:hint="default"/>
+        <w:rFonts w:cs="OpenSymbol"/>
+      </w:rPr>
+    </w:lvl>
+    <w:lvl w:ilvl="3">
+      <w:start w:val="1"/>
+      <w:numFmt w:val="bullet"/>
+      <w:lvlText w:val=""/>
+      <w:lvlJc w:val="left"/>
+      <w:pPr>
+        <w:tabs>
+          <w:tab w:val="num" w:pos="1800"/>
+        </w:tabs>
+        <w:ind w:left="1800" w:hanging="360"/>
+      </w:pPr>
+      <w:rPr>
+        <w:rFonts w:ascii="Symbol" w:hAnsi="Symbol" w:cs="Symbol" w:hint="default"/>
+        <w:rFonts w:cs="OpenSymbol"/>
+      </w:rPr>
+    </w:lvl>
+    <w:lvl w:ilvl="4">
+      <w:start w:val="1"/>
+      <w:numFmt w:val="bullet"/>
+      <w:lvlText w:val="◦"/>
+      <w:lvlJc w:val="left"/>
+      <w:pPr>
+        <w:tabs>
+          <w:tab w:val="num" w:pos="2160"/>
+        </w:tabs>
+        <w:ind w:left="2160" w:hanging="360"/>
+      </w:pPr>
+      <w:rPr>
+        <w:rFonts w:ascii="OpenSymbol" w:hAnsi="OpenSymbol" w:cs="OpenSymbol" w:hint="default"/>
+        <w:rFonts w:cs="OpenSymbol"/>
+      </w:rPr>
+    </w:lvl>
+    <w:lvl w:ilvl="5">
+      <w:start w:val="1"/>
+      <w:numFmt w:val="bullet"/>
+      <w:lvlText w:val="▪"/>
+      <w:lvlJc w:val="left"/>
+      <w:pPr>
+        <w:tabs>
+          <w:tab w:val="num" w:pos="2520"/>
+        </w:tabs>
+        <w:ind w:left="2520" w:hanging="360"/>
+      </w:pPr>
+      <w:rPr>
+        <w:rFonts w:ascii="OpenSymbol" w:hAnsi="OpenSymbol" w:cs="OpenSymbol" w:hint="default"/>
+        <w:rFonts w:cs="OpenSymbol"/>
+      </w:rPr>
+    </w:lvl>
+    <w:lvl w:ilvl="6">
+      <w:start w:val="1"/>
+      <w:numFmt w:val="bullet"/>
+      <w:lvlText w:val=""/>
+      <w:lvlJc w:val="left"/>
+      <w:pPr>
+        <w:tabs>
+          <w:tab w:val="num" w:pos="2880"/>
+        </w:tabs>
+        <w:ind w:left="2880" w:hanging="360"/>
+      </w:pPr>
+      <w:rPr>
+        <w:rFonts w:ascii="Symbol" w:hAnsi="Symbol" w:cs="Symbol" w:hint="default"/>
+        <w:rFonts w:cs="OpenSymbol"/>
+      </w:rPr>
+    </w:lvl>
+    <w:lvl w:ilvl="7">
+      <w:start w:val="1"/>
+      <w:numFmt w:val="bullet"/>
+      <w:lvlText w:val="◦"/>
+      <w:lvlJc w:val="left"/>
+      <w:pPr>
+        <w:tabs>
+          <w:tab w:val="num" w:pos="3240"/>
+        </w:tabs>
+        <w:ind w:left="3240" w:hanging="360"/>
+      </w:pPr>
+      <w:rPr>
+        <w:rFonts w:ascii="OpenSymbol" w:hAnsi="OpenSymbol" w:cs="OpenSymbol" w:hint="default"/>
+        <w:rFonts w:cs="OpenSymbol"/>
+      </w:rPr>
+    </w:lvl>
+    <w:lvl w:ilvl="8">
+      <w:start w:val="1"/>
+      <w:numFmt w:val="bullet"/>
+      <w:lvlText w:val="▪"/>
+      <w:lvlJc w:val="left"/>
+      <w:pPr>
+        <w:tabs>
+          <w:tab w:val="num" w:pos="3600"/>
+        </w:tabs>
+        <w:ind w:left="3600" w:hanging="360"/>
+      </w:pPr>
+      <w:rPr>
+        <w:rFonts w:ascii="OpenSymbol" w:hAnsi="OpenSymbol" w:cs="OpenSymbol" w:hint="default"/>
+        <w:rFonts w:cs="OpenSymbol"/>
+      </w:rPr>
+    </w:lvl>
+  </w:abstractNum>
+  <w:abstractNum w:abstractNumId="4">
     <w:lvl w:ilvl="0">
       <w:start w:val="1"/>
       <w:numFmt w:val="none"/>
@@ -854,6 +1112,9 @@
   <w:num w:numId="3">
     <w:abstractNumId w:val="3"/>
   </w:num>
+  <w:num w:numId="4">
+    <w:abstractNumId w:val="4"/>
+  </w:num>
 </w:numbering>
 </file>
 
@@ -863,7 +1124,6 @@
     <w:rPrDefault>
       <w:rPr>
         <w:rFonts w:ascii="Calibri" w:hAnsi="Calibri" w:eastAsia="Calibri" w:cs="" w:asciiTheme="minorHAnsi" w:cstheme="minorBidi" w:eastAsiaTheme="minorHAnsi" w:hAnsiTheme="minorHAnsi"/>
-        <w:sz w:val="22"/>
         <w:szCs w:val="22"/>
         <w:lang w:val="en-GB" w:eastAsia="en-US" w:bidi="ar-SA"/>
       </w:rPr>
@@ -1260,7 +1520,7 @@
     </w:pPr>
     <w:rPr>
       <w:rFonts w:ascii="Calibri" w:hAnsi="Calibri" w:eastAsia="Calibri" w:cs="" w:asciiTheme="minorHAnsi" w:cstheme="minorBidi" w:eastAsiaTheme="minorHAnsi" w:hAnsiTheme="minorHAnsi"/>
-      <w:color w:val="auto"/>
+      <w:color w:val="00000A"/>
       <w:sz w:val="22"/>
       <w:szCs w:val="22"/>
       <w:lang w:val="en-GB" w:eastAsia="en-US" w:bidi="ar-SA"/>
@@ -1368,6 +1628,195 @@
     <w:qFormat/>
     <w:rPr>
       <w:rFonts w:ascii="OpenSymbol" w:hAnsi="OpenSymbol" w:eastAsia="OpenSymbol" w:cs="OpenSymbol"/>
+    </w:rPr>
+  </w:style>
+  <w:style w:type="character" w:styleId="ListLabel4">
+    <w:name w:val="ListLabel 4"/>
+    <w:qFormat/>
+    <w:rPr>
+      <w:rFonts w:cs="Symbol"/>
+    </w:rPr>
+  </w:style>
+  <w:style w:type="character" w:styleId="ListLabel5">
+    <w:name w:val="ListLabel 5"/>
+    <w:qFormat/>
+    <w:rPr>
+      <w:rFonts w:cs="Courier New"/>
+    </w:rPr>
+  </w:style>
+  <w:style w:type="character" w:styleId="ListLabel6">
+    <w:name w:val="ListLabel 6"/>
+    <w:qFormat/>
+    <w:rPr>
+      <w:rFonts w:cs="Wingdings"/>
+    </w:rPr>
+  </w:style>
+  <w:style w:type="character" w:styleId="ListLabel7">
+    <w:name w:val="ListLabel 7"/>
+    <w:qFormat/>
+    <w:rPr>
+      <w:rFonts w:cs="Symbol"/>
+    </w:rPr>
+  </w:style>
+  <w:style w:type="character" w:styleId="ListLabel8">
+    <w:name w:val="ListLabel 8"/>
+    <w:qFormat/>
+    <w:rPr>
+      <w:rFonts w:cs="Courier New"/>
+    </w:rPr>
+  </w:style>
+  <w:style w:type="character" w:styleId="ListLabel9">
+    <w:name w:val="ListLabel 9"/>
+    <w:qFormat/>
+    <w:rPr>
+      <w:rFonts w:cs="Wingdings"/>
+    </w:rPr>
+  </w:style>
+  <w:style w:type="character" w:styleId="ListLabel10">
+    <w:name w:val="ListLabel 10"/>
+    <w:qFormat/>
+    <w:rPr>
+      <w:rFonts w:cs="Symbol"/>
+    </w:rPr>
+  </w:style>
+  <w:style w:type="character" w:styleId="ListLabel11">
+    <w:name w:val="ListLabel 11"/>
+    <w:qFormat/>
+    <w:rPr>
+      <w:rFonts w:cs="Courier New"/>
+    </w:rPr>
+  </w:style>
+  <w:style w:type="character" w:styleId="ListLabel12">
+    <w:name w:val="ListLabel 12"/>
+    <w:qFormat/>
+    <w:rPr>
+      <w:rFonts w:cs="Wingdings"/>
+    </w:rPr>
+  </w:style>
+  <w:style w:type="character" w:styleId="ListLabel13">
+    <w:name w:val="ListLabel 13"/>
+    <w:qFormat/>
+    <w:rPr>
+      <w:rFonts w:cs="OpenSymbol"/>
+    </w:rPr>
+  </w:style>
+  <w:style w:type="character" w:styleId="ListLabel14">
+    <w:name w:val="ListLabel 14"/>
+    <w:qFormat/>
+    <w:rPr>
+      <w:rFonts w:cs="OpenSymbol"/>
+    </w:rPr>
+  </w:style>
+  <w:style w:type="character" w:styleId="ListLabel15">
+    <w:name w:val="ListLabel 15"/>
+    <w:qFormat/>
+    <w:rPr>
+      <w:rFonts w:cs="OpenSymbol"/>
+    </w:rPr>
+  </w:style>
+  <w:style w:type="character" w:styleId="ListLabel16">
+    <w:name w:val="ListLabel 16"/>
+    <w:qFormat/>
+    <w:rPr>
+      <w:rFonts w:cs="OpenSymbol"/>
+    </w:rPr>
+  </w:style>
+  <w:style w:type="character" w:styleId="ListLabel17">
+    <w:name w:val="ListLabel 17"/>
+    <w:qFormat/>
+    <w:rPr>
+      <w:rFonts w:cs="OpenSymbol"/>
+    </w:rPr>
+  </w:style>
+  <w:style w:type="character" w:styleId="ListLabel18">
+    <w:name w:val="ListLabel 18"/>
+    <w:qFormat/>
+    <w:rPr>
+      <w:rFonts w:cs="OpenSymbol"/>
+    </w:rPr>
+  </w:style>
+  <w:style w:type="character" w:styleId="ListLabel19">
+    <w:name w:val="ListLabel 19"/>
+    <w:qFormat/>
+    <w:rPr>
+      <w:rFonts w:cs="OpenSymbol"/>
+    </w:rPr>
+  </w:style>
+  <w:style w:type="character" w:styleId="ListLabel20">
+    <w:name w:val="ListLabel 20"/>
+    <w:qFormat/>
+    <w:rPr>
+      <w:rFonts w:cs="OpenSymbol"/>
+    </w:rPr>
+  </w:style>
+  <w:style w:type="character" w:styleId="ListLabel21">
+    <w:name w:val="ListLabel 21"/>
+    <w:qFormat/>
+    <w:rPr>
+      <w:rFonts w:cs="OpenSymbol"/>
+    </w:rPr>
+  </w:style>
+  <w:style w:type="character" w:styleId="ListLabel22">
+    <w:name w:val="ListLabel 22"/>
+    <w:qFormat/>
+    <w:rPr>
+      <w:rFonts w:cs="OpenSymbol"/>
+    </w:rPr>
+  </w:style>
+  <w:style w:type="character" w:styleId="ListLabel23">
+    <w:name w:val="ListLabel 23"/>
+    <w:qFormat/>
+    <w:rPr>
+      <w:rFonts w:cs="OpenSymbol"/>
+    </w:rPr>
+  </w:style>
+  <w:style w:type="character" w:styleId="ListLabel24">
+    <w:name w:val="ListLabel 24"/>
+    <w:qFormat/>
+    <w:rPr>
+      <w:rFonts w:cs="OpenSymbol"/>
+    </w:rPr>
+  </w:style>
+  <w:style w:type="character" w:styleId="ListLabel25">
+    <w:name w:val="ListLabel 25"/>
+    <w:qFormat/>
+    <w:rPr>
+      <w:rFonts w:cs="OpenSymbol"/>
+    </w:rPr>
+  </w:style>
+  <w:style w:type="character" w:styleId="ListLabel26">
+    <w:name w:val="ListLabel 26"/>
+    <w:qFormat/>
+    <w:rPr>
+      <w:rFonts w:cs="OpenSymbol"/>
+    </w:rPr>
+  </w:style>
+  <w:style w:type="character" w:styleId="ListLabel27">
+    <w:name w:val="ListLabel 27"/>
+    <w:qFormat/>
+    <w:rPr>
+      <w:rFonts w:cs="OpenSymbol"/>
+    </w:rPr>
+  </w:style>
+  <w:style w:type="character" w:styleId="ListLabel28">
+    <w:name w:val="ListLabel 28"/>
+    <w:qFormat/>
+    <w:rPr>
+      <w:rFonts w:cs="OpenSymbol"/>
+    </w:rPr>
+  </w:style>
+  <w:style w:type="character" w:styleId="ListLabel29">
+    <w:name w:val="ListLabel 29"/>
+    <w:qFormat/>
+    <w:rPr>
+      <w:rFonts w:cs="OpenSymbol"/>
+    </w:rPr>
+  </w:style>
+  <w:style w:type="character" w:styleId="ListLabel30">
+    <w:name w:val="ListLabel 30"/>
+    <w:qFormat/>
+    <w:rPr>
+      <w:rFonts w:cs="OpenSymbol"/>
     </w:rPr>
   </w:style>
   <w:style w:type="paragraph" w:styleId="Heading">
